--- a/Parte 2/informe/MFJG 2.docx
+++ b/Parte 2/informe/MFJG 2.docx
@@ -13,19 +13,22 @@
         <w:tblLook w:val="04A0" w:firstRow="1" w:lastRow="0" w:firstColumn="1" w:lastColumn="0" w:noHBand="0" w:noVBand="1"/>
       </w:tblPr>
       <w:tblGrid>
-        <w:gridCol w:w="1561"/>
+        <w:gridCol w:w="1978"/>
         <w:gridCol w:w="20"/>
-        <w:gridCol w:w="10969"/>
+        <w:gridCol w:w="10552"/>
       </w:tblGrid>
       <w:tr>
         <w:tc>
           <w:tcPr>
-            <w:tcW w:w="622" w:type="pct"/>
+            <w:tcW w:w="788" w:type="pct"/>
           </w:tcPr>
           <w:p>
             <w:pPr>
               <w:pStyle w:val="Heading1"/>
-              <w:ind w:right="27"/>
+              <w:tabs>
+                <w:tab w:val="left" w:pos="10348"/>
+              </w:tabs>
+              <w:ind w:right="1019"/>
               <w:jc w:val="left"/>
             </w:pPr>
           </w:p>
@@ -36,18 +39,24 @@
           </w:tcPr>
           <w:p>
             <w:pPr>
-              <w:ind w:right="27"/>
+              <w:tabs>
+                <w:tab w:val="left" w:pos="10348"/>
+              </w:tabs>
+              <w:ind w:right="1019"/>
             </w:pPr>
           </w:p>
         </w:tc>
         <w:tc>
           <w:tcPr>
-            <w:tcW w:w="4370" w:type="pct"/>
+            <w:tcW w:w="4204" w:type="pct"/>
           </w:tcPr>
           <w:p>
             <w:pPr>
               <w:pStyle w:val="Title"/>
-              <w:ind w:right="27"/>
+              <w:tabs>
+                <w:tab w:val="left" w:pos="10348"/>
+              </w:tabs>
+              <w:ind w:right="1019"/>
             </w:pPr>
             <w:r>
               <w:t>Compilador MFJG</w:t>
@@ -56,7 +65,10 @@
           <w:p>
             <w:pPr>
               <w:pStyle w:val="ContactDetails"/>
-              <w:ind w:right="27"/>
+              <w:tabs>
+                <w:tab w:val="left" w:pos="10348"/>
+              </w:tabs>
+              <w:ind w:right="1019"/>
             </w:pPr>
             <w:r>
               <w:t>Martin Purita, Legajo 51187</w:t>
@@ -65,7 +77,10 @@
           <w:p>
             <w:pPr>
               <w:pStyle w:val="ContactDetails"/>
-              <w:ind w:right="27"/>
+              <w:tabs>
+                <w:tab w:val="left" w:pos="10348"/>
+              </w:tabs>
+              <w:ind w:right="1019"/>
             </w:pPr>
             <w:r>
               <w:t xml:space="preserve">Facundo </w:t>
@@ -85,7 +100,10 @@
           <w:p>
             <w:pPr>
               <w:pStyle w:val="ContactDetails"/>
-              <w:ind w:right="27"/>
+              <w:tabs>
+                <w:tab w:val="left" w:pos="10348"/>
+              </w:tabs>
+              <w:ind w:right="1019"/>
             </w:pPr>
             <w:r>
               <w:t>Juliá</w:t>
@@ -103,7 +121,10 @@
           <w:p>
             <w:pPr>
               <w:pStyle w:val="ContactDetails"/>
-              <w:ind w:right="27"/>
+              <w:tabs>
+                <w:tab w:val="left" w:pos="10348"/>
+              </w:tabs>
+              <w:ind w:right="1019"/>
             </w:pPr>
             <w:r>
               <w:t xml:space="preserve">Gustavo Del </w:t>
@@ -114,7 +135,15 @@
             </w:r>
             <w:proofErr w:type="spellEnd"/>
             <w:r>
-              <w:t>, Legajo 51239</w:t>
+              <w:t xml:space="preserve">, Legajo </w:t>
+            </w:r>
+            <w:r>
+              <w:t>5128</w:t>
+            </w:r>
+            <w:bookmarkStart w:id="0" w:name="_GoBack"/>
+            <w:bookmarkEnd w:id="0"/>
+            <w:r>
+              <w:t>9</w:t>
             </w:r>
           </w:p>
         </w:tc>
@@ -122,12 +151,15 @@
       <w:tr>
         <w:tc>
           <w:tcPr>
-            <w:tcW w:w="622" w:type="pct"/>
+            <w:tcW w:w="788" w:type="pct"/>
           </w:tcPr>
           <w:p>
             <w:pPr>
               <w:pStyle w:val="SpaceBetween"/>
-              <w:ind w:right="27"/>
+              <w:tabs>
+                <w:tab w:val="left" w:pos="10348"/>
+              </w:tabs>
+              <w:ind w:right="1019"/>
             </w:pPr>
           </w:p>
         </w:tc>
@@ -138,18 +170,24 @@
           <w:p>
             <w:pPr>
               <w:pStyle w:val="SpaceBetween"/>
-              <w:ind w:right="27"/>
+              <w:tabs>
+                <w:tab w:val="left" w:pos="10348"/>
+              </w:tabs>
+              <w:ind w:right="1019"/>
             </w:pPr>
           </w:p>
         </w:tc>
         <w:tc>
           <w:tcPr>
-            <w:tcW w:w="4370" w:type="pct"/>
+            <w:tcW w:w="4204" w:type="pct"/>
           </w:tcPr>
           <w:p>
             <w:pPr>
               <w:pStyle w:val="SpaceBetween"/>
-              <w:ind w:right="27"/>
+              <w:tabs>
+                <w:tab w:val="left" w:pos="10348"/>
+              </w:tabs>
+              <w:ind w:right="1019"/>
             </w:pPr>
           </w:p>
         </w:tc>
@@ -157,12 +195,16 @@
       <w:tr>
         <w:tc>
           <w:tcPr>
-            <w:tcW w:w="622" w:type="pct"/>
+            <w:tcW w:w="788" w:type="pct"/>
           </w:tcPr>
           <w:p>
             <w:pPr>
               <w:pStyle w:val="Heading1"/>
-              <w:ind w:right="27"/>
+              <w:tabs>
+                <w:tab w:val="left" w:pos="851"/>
+                <w:tab w:val="left" w:pos="10348"/>
+              </w:tabs>
+              <w:ind w:right="560"/>
             </w:pPr>
             <w:proofErr w:type="spellStart"/>
             <w:r>
@@ -177,13 +219,16 @@
           </w:tcPr>
           <w:p>
             <w:pPr>
-              <w:ind w:right="27"/>
+              <w:tabs>
+                <w:tab w:val="left" w:pos="10348"/>
+              </w:tabs>
+              <w:ind w:right="1019"/>
             </w:pPr>
           </w:p>
         </w:tc>
         <w:tc>
           <w:tcPr>
-            <w:tcW w:w="4370" w:type="pct"/>
+            <w:tcW w:w="4204" w:type="pct"/>
           </w:tcPr>
           <w:sdt>
             <w:sdtPr>
@@ -192,11 +237,15 @@
                 <w:docPart w:val="E28CB92BE515BB479F809D929165845C"/>
               </w:placeholder>
             </w:sdtPr>
+            <w:sdtEndPr/>
             <w:sdtContent>
               <w:p>
                 <w:pPr>
                   <w:pStyle w:val="BodyText"/>
-                  <w:ind w:right="27"/>
+                  <w:tabs>
+                    <w:tab w:val="left" w:pos="10348"/>
+                  </w:tabs>
+                  <w:ind w:right="2202"/>
                   <w:rPr>
                     <w:color w:val="auto"/>
                     <w:sz w:val="20"/>
@@ -221,12 +270,15 @@
       <w:tr>
         <w:tc>
           <w:tcPr>
-            <w:tcW w:w="622" w:type="pct"/>
+            <w:tcW w:w="788" w:type="pct"/>
           </w:tcPr>
           <w:p>
             <w:pPr>
               <w:pStyle w:val="SpaceBetween"/>
-              <w:ind w:right="27"/>
+              <w:tabs>
+                <w:tab w:val="left" w:pos="10348"/>
+              </w:tabs>
+              <w:ind w:right="1019"/>
             </w:pPr>
           </w:p>
         </w:tc>
@@ -237,18 +289,24 @@
           <w:p>
             <w:pPr>
               <w:pStyle w:val="SpaceBetween"/>
-              <w:ind w:right="27"/>
+              <w:tabs>
+                <w:tab w:val="left" w:pos="10348"/>
+              </w:tabs>
+              <w:ind w:right="1019"/>
             </w:pPr>
           </w:p>
         </w:tc>
         <w:tc>
           <w:tcPr>
-            <w:tcW w:w="4370" w:type="pct"/>
+            <w:tcW w:w="4204" w:type="pct"/>
           </w:tcPr>
           <w:p>
             <w:pPr>
               <w:pStyle w:val="SpaceBetween"/>
-              <w:ind w:right="27"/>
+              <w:tabs>
+                <w:tab w:val="left" w:pos="10348"/>
+              </w:tabs>
+              <w:ind w:right="1019"/>
             </w:pPr>
           </w:p>
         </w:tc>
@@ -256,12 +314,15 @@
       <w:tr>
         <w:tc>
           <w:tcPr>
-            <w:tcW w:w="622" w:type="pct"/>
+            <w:tcW w:w="788" w:type="pct"/>
           </w:tcPr>
           <w:p>
             <w:pPr>
               <w:pStyle w:val="Heading1"/>
-              <w:ind w:right="27"/>
+              <w:tabs>
+                <w:tab w:val="left" w:pos="10348"/>
+              </w:tabs>
+              <w:ind w:right="560"/>
             </w:pPr>
             <w:r>
               <w:t>El  Problema</w:t>
@@ -274,13 +335,16 @@
           </w:tcPr>
           <w:p>
             <w:pPr>
-              <w:ind w:right="27"/>
+              <w:tabs>
+                <w:tab w:val="left" w:pos="10348"/>
+              </w:tabs>
+              <w:ind w:right="1019"/>
             </w:pPr>
           </w:p>
         </w:tc>
         <w:tc>
           <w:tcPr>
-            <w:tcW w:w="4370" w:type="pct"/>
+            <w:tcW w:w="4204" w:type="pct"/>
           </w:tcPr>
           <w:p>
             <w:pPr>
@@ -296,6 +360,7 @@
                 <w:tab w:val="left" w:pos="8244"/>
                 <w:tab w:val="left" w:pos="9160"/>
                 <w:tab w:val="left" w:pos="10076"/>
+                <w:tab w:val="left" w:pos="10348"/>
                 <w:tab w:val="left" w:pos="10992"/>
                 <w:tab w:val="left" w:pos="11908"/>
                 <w:tab w:val="left" w:pos="12824"/>
@@ -303,7 +368,7 @@
                 <w:tab w:val="left" w:pos="14656"/>
               </w:tabs>
               <w:spacing w:line="270" w:lineRule="atLeast"/>
-              <w:ind w:right="27"/>
+              <w:ind w:right="2202"/>
               <w:rPr>
                 <w:rFonts w:asciiTheme="majorHAnsi" w:hAnsiTheme="majorHAnsi" w:cs="Courier"/>
                 <w:color w:val="6F7479" w:themeColor="background2" w:themeShade="80"/>
@@ -345,7 +410,8 @@
                 <w:tab w:val="left" w:pos="7328"/>
                 <w:tab w:val="left" w:pos="8244"/>
                 <w:tab w:val="left" w:pos="9160"/>
-                <w:tab w:val="left" w:pos="10076"/>
+                <w:tab w:val="left" w:pos="9901"/>
+                <w:tab w:val="left" w:pos="10348"/>
                 <w:tab w:val="left" w:pos="10992"/>
                 <w:tab w:val="left" w:pos="11908"/>
                 <w:tab w:val="left" w:pos="12824"/>
@@ -353,7 +419,7 @@
                 <w:tab w:val="left" w:pos="14656"/>
               </w:tabs>
               <w:spacing w:line="270" w:lineRule="atLeast"/>
-              <w:ind w:right="27"/>
+              <w:ind w:right="2202"/>
             </w:pPr>
             <w:r>
               <w:rPr>
@@ -408,12 +474,15 @@
       <w:tr>
         <w:tc>
           <w:tcPr>
-            <w:tcW w:w="622" w:type="pct"/>
+            <w:tcW w:w="788" w:type="pct"/>
           </w:tcPr>
           <w:p>
             <w:pPr>
               <w:pStyle w:val="SpaceBetween"/>
-              <w:ind w:right="27"/>
+              <w:tabs>
+                <w:tab w:val="left" w:pos="10348"/>
+              </w:tabs>
+              <w:ind w:right="1019"/>
             </w:pPr>
           </w:p>
         </w:tc>
@@ -424,18 +493,24 @@
           <w:p>
             <w:pPr>
               <w:pStyle w:val="SpaceBetween"/>
-              <w:ind w:right="27"/>
+              <w:tabs>
+                <w:tab w:val="left" w:pos="10348"/>
+              </w:tabs>
+              <w:ind w:right="1019"/>
             </w:pPr>
           </w:p>
         </w:tc>
         <w:tc>
           <w:tcPr>
-            <w:tcW w:w="4370" w:type="pct"/>
+            <w:tcW w:w="4204" w:type="pct"/>
           </w:tcPr>
           <w:p>
             <w:pPr>
               <w:pStyle w:val="SpaceBetween"/>
-              <w:ind w:right="27"/>
+              <w:tabs>
+                <w:tab w:val="left" w:pos="10348"/>
+              </w:tabs>
+              <w:ind w:right="1019"/>
             </w:pPr>
           </w:p>
         </w:tc>
@@ -443,12 +518,16 @@
       <w:tr>
         <w:tc>
           <w:tcPr>
-            <w:tcW w:w="622" w:type="pct"/>
+            <w:tcW w:w="788" w:type="pct"/>
           </w:tcPr>
           <w:p>
             <w:pPr>
               <w:pStyle w:val="Heading1"/>
-              <w:ind w:right="27"/>
+              <w:tabs>
+                <w:tab w:val="left" w:pos="851"/>
+                <w:tab w:val="left" w:pos="10348"/>
+              </w:tabs>
+              <w:ind w:right="560"/>
             </w:pPr>
             <w:r>
               <w:t>La solución</w:t>
@@ -461,13 +540,16 @@
           </w:tcPr>
           <w:p>
             <w:pPr>
-              <w:ind w:right="27"/>
+              <w:tabs>
+                <w:tab w:val="left" w:pos="10348"/>
+              </w:tabs>
+              <w:ind w:right="1019"/>
             </w:pPr>
           </w:p>
         </w:tc>
         <w:tc>
           <w:tcPr>
-            <w:tcW w:w="4370" w:type="pct"/>
+            <w:tcW w:w="4204" w:type="pct"/>
           </w:tcPr>
           <w:p>
             <w:pPr>
@@ -483,6 +565,7 @@
                 <w:tab w:val="left" w:pos="8244"/>
                 <w:tab w:val="left" w:pos="9160"/>
                 <w:tab w:val="left" w:pos="10076"/>
+                <w:tab w:val="left" w:pos="10348"/>
                 <w:tab w:val="left" w:pos="10992"/>
                 <w:tab w:val="left" w:pos="11908"/>
                 <w:tab w:val="left" w:pos="12824"/>
@@ -490,13 +573,7 @@
                 <w:tab w:val="left" w:pos="14656"/>
               </w:tabs>
               <w:spacing w:line="270" w:lineRule="atLeast"/>
-              <w:ind w:right="27"/>
-              <w:rPr>
-                <w:rFonts w:asciiTheme="majorHAnsi" w:hAnsiTheme="majorHAnsi" w:cs="Courier"/>
-                <w:color w:val="6F7479" w:themeColor="background2" w:themeShade="80"/>
-                <w:sz w:val="18"/>
-                <w:szCs w:val="18"/>
-              </w:rPr>
+              <w:ind w:right="2202"/>
             </w:pPr>
             <w:r>
               <w:rPr>
@@ -549,23 +626,20 @@
               <w:t>” de nuestra sintaxis.</w:t>
             </w:r>
           </w:p>
-          <w:p>
-            <w:pPr>
-              <w:pStyle w:val="BodyText"/>
-              <w:ind w:right="27"/>
-            </w:pPr>
-          </w:p>
         </w:tc>
       </w:tr>
       <w:tr>
         <w:tc>
           <w:tcPr>
-            <w:tcW w:w="622" w:type="pct"/>
+            <w:tcW w:w="788" w:type="pct"/>
           </w:tcPr>
           <w:p>
             <w:pPr>
               <w:pStyle w:val="SpaceBetween"/>
-              <w:ind w:right="27"/>
+              <w:tabs>
+                <w:tab w:val="left" w:pos="10348"/>
+              </w:tabs>
+              <w:ind w:right="1019"/>
             </w:pPr>
           </w:p>
         </w:tc>
@@ -576,18 +650,24 @@
           <w:p>
             <w:pPr>
               <w:pStyle w:val="SpaceBetween"/>
-              <w:ind w:right="27"/>
+              <w:tabs>
+                <w:tab w:val="left" w:pos="10348"/>
+              </w:tabs>
+              <w:ind w:right="1019"/>
             </w:pPr>
           </w:p>
         </w:tc>
         <w:tc>
           <w:tcPr>
-            <w:tcW w:w="4370" w:type="pct"/>
+            <w:tcW w:w="4204" w:type="pct"/>
           </w:tcPr>
           <w:p>
             <w:pPr>
               <w:pStyle w:val="SpaceBetween"/>
-              <w:ind w:right="27"/>
+              <w:tabs>
+                <w:tab w:val="left" w:pos="10348"/>
+              </w:tabs>
+              <w:ind w:right="1019"/>
             </w:pPr>
           </w:p>
         </w:tc>
@@ -595,12 +675,15 @@
       <w:tr>
         <w:tc>
           <w:tcPr>
-            <w:tcW w:w="622" w:type="pct"/>
+            <w:tcW w:w="788" w:type="pct"/>
           </w:tcPr>
           <w:p>
             <w:pPr>
               <w:pStyle w:val="Heading1"/>
-              <w:ind w:right="27"/>
+              <w:tabs>
+                <w:tab w:val="left" w:pos="10348"/>
+              </w:tabs>
+              <w:ind w:right="560"/>
             </w:pPr>
             <w:r>
               <w:t xml:space="preserve">La </w:t>
@@ -616,13 +699,16 @@
           </w:tcPr>
           <w:p>
             <w:pPr>
-              <w:ind w:right="27"/>
+              <w:tabs>
+                <w:tab w:val="left" w:pos="10348"/>
+              </w:tabs>
+              <w:ind w:right="1019"/>
             </w:pPr>
           </w:p>
         </w:tc>
         <w:tc>
           <w:tcPr>
-            <w:tcW w:w="4370" w:type="pct"/>
+            <w:tcW w:w="4204" w:type="pct"/>
           </w:tcPr>
           <w:sdt>
             <w:sdtPr>
@@ -631,11 +717,21 @@
                 <w:docPart w:val="F8736E93F9287C4D9B1D43112CD7673D"/>
               </w:placeholder>
             </w:sdtPr>
+            <w:sdtEndPr>
+              <w:rPr>
+                <w:color w:val="auto"/>
+                <w:sz w:val="20"/>
+              </w:rPr>
+            </w:sdtEndPr>
             <w:sdtContent>
               <w:p>
                 <w:pPr>
                   <w:pStyle w:val="BodyText"/>
-                  <w:ind w:right="27"/>
+                  <w:tabs>
+                    <w:tab w:val="left" w:pos="8350"/>
+                    <w:tab w:val="left" w:pos="10348"/>
+                  </w:tabs>
+                  <w:ind w:right="2202"/>
                 </w:pPr>
                 <w:r>
                   <w:t xml:space="preserve">La nueva </w:t>
@@ -659,8 +755,10 @@
                     <w:tab w:val="left" w:pos="6412"/>
                     <w:tab w:val="left" w:pos="7328"/>
                     <w:tab w:val="left" w:pos="8244"/>
+                    <w:tab w:val="left" w:pos="8350"/>
                     <w:tab w:val="left" w:pos="9160"/>
                     <w:tab w:val="left" w:pos="10076"/>
+                    <w:tab w:val="left" w:pos="10348"/>
                     <w:tab w:val="left" w:pos="10992"/>
                     <w:tab w:val="left" w:pos="11908"/>
                     <w:tab w:val="left" w:pos="12824"/>
@@ -668,7 +766,7 @@
                     <w:tab w:val="left" w:pos="14656"/>
                   </w:tabs>
                   <w:spacing w:line="270" w:lineRule="atLeast"/>
-                  <w:ind w:right="27"/>
+                  <w:ind w:right="2202"/>
                   <w:rPr>
                     <w:rFonts w:asciiTheme="majorHAnsi" w:hAnsiTheme="majorHAnsi" w:cs="Courier"/>
                     <w:color w:val="6F7479" w:themeColor="background2" w:themeShade="80"/>
@@ -738,8 +836,10 @@
                     <w:tab w:val="left" w:pos="6412"/>
                     <w:tab w:val="left" w:pos="7328"/>
                     <w:tab w:val="left" w:pos="8244"/>
+                    <w:tab w:val="left" w:pos="8350"/>
                     <w:tab w:val="left" w:pos="9160"/>
                     <w:tab w:val="left" w:pos="10076"/>
+                    <w:tab w:val="left" w:pos="10348"/>
                     <w:tab w:val="left" w:pos="10992"/>
                     <w:tab w:val="left" w:pos="11908"/>
                     <w:tab w:val="left" w:pos="12824"/>
@@ -747,7 +847,7 @@
                     <w:tab w:val="left" w:pos="14656"/>
                   </w:tabs>
                   <w:spacing w:line="270" w:lineRule="atLeast"/>
-                  <w:ind w:right="27"/>
+                  <w:ind w:right="2202"/>
                   <w:rPr>
                     <w:rFonts w:asciiTheme="majorHAnsi" w:hAnsiTheme="majorHAnsi" w:cs="Courier"/>
                     <w:color w:val="6F7479" w:themeColor="background2" w:themeShade="80"/>
@@ -818,8 +918,10 @@
                     <w:tab w:val="left" w:pos="6412"/>
                     <w:tab w:val="left" w:pos="7328"/>
                     <w:tab w:val="left" w:pos="8244"/>
+                    <w:tab w:val="left" w:pos="8350"/>
                     <w:tab w:val="left" w:pos="9160"/>
                     <w:tab w:val="left" w:pos="10076"/>
+                    <w:tab w:val="left" w:pos="10348"/>
                     <w:tab w:val="left" w:pos="10992"/>
                     <w:tab w:val="left" w:pos="11908"/>
                     <w:tab w:val="left" w:pos="12824"/>
@@ -827,7 +929,7 @@
                     <w:tab w:val="left" w:pos="14656"/>
                   </w:tabs>
                   <w:spacing w:line="270" w:lineRule="atLeast"/>
-                  <w:ind w:right="27"/>
+                  <w:ind w:right="2202"/>
                   <w:rPr>
                     <w:rFonts w:asciiTheme="majorHAnsi" w:hAnsiTheme="majorHAnsi" w:cs="Courier"/>
                     <w:color w:val="6F7479" w:themeColor="background2" w:themeShade="80"/>
@@ -895,8 +997,10 @@
                     <w:tab w:val="left" w:pos="6412"/>
                     <w:tab w:val="left" w:pos="7328"/>
                     <w:tab w:val="left" w:pos="8244"/>
+                    <w:tab w:val="left" w:pos="8350"/>
                     <w:tab w:val="left" w:pos="9160"/>
                     <w:tab w:val="left" w:pos="10076"/>
+                    <w:tab w:val="left" w:pos="10348"/>
                     <w:tab w:val="left" w:pos="10992"/>
                     <w:tab w:val="left" w:pos="11908"/>
                     <w:tab w:val="left" w:pos="12824"/>
@@ -904,7 +1008,7 @@
                     <w:tab w:val="left" w:pos="14656"/>
                   </w:tabs>
                   <w:spacing w:line="270" w:lineRule="atLeast"/>
-                  <w:ind w:right="27"/>
+                  <w:ind w:right="2202"/>
                   <w:rPr>
                     <w:rFonts w:asciiTheme="majorHAnsi" w:hAnsiTheme="majorHAnsi" w:cs="Courier"/>
                     <w:color w:val="6F7479" w:themeColor="background2" w:themeShade="80"/>
@@ -935,8 +1039,10 @@
                     <w:tab w:val="left" w:pos="6412"/>
                     <w:tab w:val="left" w:pos="7328"/>
                     <w:tab w:val="left" w:pos="8244"/>
+                    <w:tab w:val="left" w:pos="8350"/>
                     <w:tab w:val="left" w:pos="9160"/>
                     <w:tab w:val="left" w:pos="10076"/>
+                    <w:tab w:val="left" w:pos="10348"/>
                     <w:tab w:val="left" w:pos="10992"/>
                     <w:tab w:val="left" w:pos="11908"/>
                     <w:tab w:val="left" w:pos="12824"/>
@@ -944,13 +1050,7 @@
                     <w:tab w:val="left" w:pos="14656"/>
                   </w:tabs>
                   <w:spacing w:line="270" w:lineRule="atLeast"/>
-                  <w:ind w:right="27"/>
-                  <w:rPr>
-                    <w:rFonts w:asciiTheme="majorHAnsi" w:hAnsiTheme="majorHAnsi" w:cs="Courier"/>
-                    <w:color w:val="6F7479" w:themeColor="background2" w:themeShade="80"/>
-                    <w:sz w:val="18"/>
-                    <w:szCs w:val="18"/>
-                  </w:rPr>
+                  <w:ind w:right="2202"/>
                 </w:pPr>
                 <w:r>
                   <w:rPr>
@@ -963,18 +1063,6 @@
                   <w:t>P producciones;</w:t>
                 </w:r>
               </w:p>
-              <w:p>
-                <w:pPr>
-                  <w:pStyle w:val="BodyText"/>
-                  <w:ind w:right="27"/>
-                </w:pPr>
-              </w:p>
-              <w:p>
-                <w:pPr>
-                  <w:pStyle w:val="BodyText"/>
-                  <w:ind w:right="27"/>
-                </w:pPr>
-              </w:p>
             </w:sdtContent>
           </w:sdt>
         </w:tc>
@@ -982,12 +1070,15 @@
       <w:tr>
         <w:tc>
           <w:tcPr>
-            <w:tcW w:w="622" w:type="pct"/>
+            <w:tcW w:w="788" w:type="pct"/>
           </w:tcPr>
           <w:p>
             <w:pPr>
               <w:pStyle w:val="SpaceBetween"/>
-              <w:ind w:right="27"/>
+              <w:tabs>
+                <w:tab w:val="left" w:pos="10348"/>
+              </w:tabs>
+              <w:ind w:right="1019"/>
             </w:pPr>
           </w:p>
         </w:tc>
@@ -998,18 +1089,24 @@
           <w:p>
             <w:pPr>
               <w:pStyle w:val="SpaceBetween"/>
-              <w:ind w:right="27"/>
+              <w:tabs>
+                <w:tab w:val="left" w:pos="10348"/>
+              </w:tabs>
+              <w:ind w:right="1019"/>
             </w:pPr>
           </w:p>
         </w:tc>
         <w:tc>
           <w:tcPr>
-            <w:tcW w:w="4370" w:type="pct"/>
+            <w:tcW w:w="4204" w:type="pct"/>
           </w:tcPr>
           <w:p>
             <w:pPr>
               <w:pStyle w:val="SpaceBetween"/>
-              <w:ind w:right="27"/>
+              <w:tabs>
+                <w:tab w:val="left" w:pos="10348"/>
+              </w:tabs>
+              <w:ind w:right="1019"/>
             </w:pPr>
           </w:p>
         </w:tc>
@@ -1017,12 +1114,15 @@
       <w:tr>
         <w:tc>
           <w:tcPr>
-            <w:tcW w:w="622" w:type="pct"/>
+            <w:tcW w:w="788" w:type="pct"/>
           </w:tcPr>
           <w:p>
             <w:pPr>
               <w:pStyle w:val="Heading1"/>
-              <w:ind w:right="27"/>
+              <w:tabs>
+                <w:tab w:val="left" w:pos="10348"/>
+              </w:tabs>
+              <w:ind w:right="560"/>
             </w:pPr>
             <w:r>
               <w:t xml:space="preserve">La </w:t>
@@ -1038,13 +1138,16 @@
           </w:tcPr>
           <w:p>
             <w:pPr>
-              <w:ind w:right="27"/>
+              <w:tabs>
+                <w:tab w:val="left" w:pos="10348"/>
+              </w:tabs>
+              <w:ind w:right="1019"/>
             </w:pPr>
           </w:p>
         </w:tc>
         <w:tc>
           <w:tcPr>
-            <w:tcW w:w="4370" w:type="pct"/>
+            <w:tcW w:w="4204" w:type="pct"/>
           </w:tcPr>
           <w:sdt>
             <w:sdtPr>
@@ -1053,11 +1156,15 @@
                 <w:docPart w:val="5FAC21301F0539489E63C02D82DBFC03"/>
               </w:placeholder>
             </w:sdtPr>
+            <w:sdtEndPr/>
             <w:sdtContent>
               <w:p>
                 <w:pPr>
                   <w:pStyle w:val="BodyText"/>
-                  <w:ind w:right="27"/>
+                  <w:tabs>
+                    <w:tab w:val="left" w:pos="10348"/>
+                  </w:tabs>
+                  <w:ind w:right="2202"/>
                 </w:pPr>
                 <w:r>
                   <w:t xml:space="preserve">Como se menciono anteriormente, se paso gran parte de las validaciones de la </w:t>
@@ -1111,12 +1218,15 @@
       <w:tr>
         <w:tc>
           <w:tcPr>
-            <w:tcW w:w="622" w:type="pct"/>
+            <w:tcW w:w="788" w:type="pct"/>
           </w:tcPr>
           <w:p>
             <w:pPr>
               <w:pStyle w:val="SpaceBetween"/>
-              <w:ind w:right="27"/>
+              <w:tabs>
+                <w:tab w:val="left" w:pos="10348"/>
+              </w:tabs>
+              <w:ind w:right="1019"/>
             </w:pPr>
           </w:p>
         </w:tc>
@@ -1127,18 +1237,24 @@
           <w:p>
             <w:pPr>
               <w:pStyle w:val="SpaceBetween"/>
-              <w:ind w:right="27"/>
+              <w:tabs>
+                <w:tab w:val="left" w:pos="10348"/>
+              </w:tabs>
+              <w:ind w:right="1019"/>
             </w:pPr>
           </w:p>
         </w:tc>
         <w:tc>
           <w:tcPr>
-            <w:tcW w:w="4370" w:type="pct"/>
+            <w:tcW w:w="4204" w:type="pct"/>
           </w:tcPr>
           <w:p>
             <w:pPr>
               <w:pStyle w:val="SpaceBetween"/>
-              <w:ind w:right="27"/>
+              <w:tabs>
+                <w:tab w:val="left" w:pos="10348"/>
+              </w:tabs>
+              <w:ind w:right="1019"/>
             </w:pPr>
           </w:p>
         </w:tc>
@@ -1146,12 +1262,15 @@
       <w:tr>
         <w:tc>
           <w:tcPr>
-            <w:tcW w:w="622" w:type="pct"/>
+            <w:tcW w:w="788" w:type="pct"/>
           </w:tcPr>
           <w:p>
             <w:pPr>
               <w:pStyle w:val="Heading1"/>
-              <w:ind w:right="27"/>
+              <w:tabs>
+                <w:tab w:val="left" w:pos="10348"/>
+              </w:tabs>
+              <w:ind w:right="560"/>
             </w:pPr>
             <w:r>
               <w:lastRenderedPageBreak/>
@@ -1165,13 +1284,16 @@
           </w:tcPr>
           <w:p>
             <w:pPr>
-              <w:ind w:right="27"/>
+              <w:tabs>
+                <w:tab w:val="left" w:pos="10348"/>
+              </w:tabs>
+              <w:ind w:right="1019"/>
             </w:pPr>
           </w:p>
         </w:tc>
         <w:tc>
           <w:tcPr>
-            <w:tcW w:w="4370" w:type="pct"/>
+            <w:tcW w:w="4204" w:type="pct"/>
           </w:tcPr>
           <w:p>
             <w:pPr>
@@ -1185,8 +1307,10 @@
                 <w:tab w:val="left" w:pos="6412"/>
                 <w:tab w:val="left" w:pos="7328"/>
                 <w:tab w:val="left" w:pos="8244"/>
+                <w:tab w:val="left" w:pos="8492"/>
                 <w:tab w:val="left" w:pos="9160"/>
                 <w:tab w:val="left" w:pos="10076"/>
+                <w:tab w:val="left" w:pos="10348"/>
                 <w:tab w:val="left" w:pos="10992"/>
                 <w:tab w:val="left" w:pos="11908"/>
                 <w:tab w:val="left" w:pos="12824"/>
@@ -1194,7 +1318,7 @@
                 <w:tab w:val="left" w:pos="14656"/>
               </w:tabs>
               <w:spacing w:line="270" w:lineRule="atLeast"/>
-              <w:ind w:right="27"/>
+              <w:ind w:right="2202"/>
             </w:pPr>
             <w:r>
               <w:rPr>
@@ -1288,12 +1412,15 @@
       <w:tr>
         <w:tc>
           <w:tcPr>
-            <w:tcW w:w="622" w:type="pct"/>
+            <w:tcW w:w="788" w:type="pct"/>
           </w:tcPr>
           <w:p>
             <w:pPr>
               <w:pStyle w:val="SpaceBetween"/>
-              <w:ind w:right="27"/>
+              <w:tabs>
+                <w:tab w:val="left" w:pos="10348"/>
+              </w:tabs>
+              <w:ind w:right="1019"/>
             </w:pPr>
           </w:p>
         </w:tc>
@@ -1304,18 +1431,24 @@
           <w:p>
             <w:pPr>
               <w:pStyle w:val="SpaceBetween"/>
-              <w:ind w:right="27"/>
+              <w:tabs>
+                <w:tab w:val="left" w:pos="10348"/>
+              </w:tabs>
+              <w:ind w:right="1019"/>
             </w:pPr>
           </w:p>
         </w:tc>
         <w:tc>
           <w:tcPr>
-            <w:tcW w:w="4370" w:type="pct"/>
+            <w:tcW w:w="4204" w:type="pct"/>
           </w:tcPr>
           <w:p>
             <w:pPr>
               <w:pStyle w:val="SpaceBetween"/>
-              <w:ind w:right="27"/>
+              <w:tabs>
+                <w:tab w:val="left" w:pos="10348"/>
+              </w:tabs>
+              <w:ind w:right="1019"/>
             </w:pPr>
           </w:p>
         </w:tc>
@@ -1323,12 +1456,15 @@
       <w:tr>
         <w:tc>
           <w:tcPr>
-            <w:tcW w:w="622" w:type="pct"/>
+            <w:tcW w:w="788" w:type="pct"/>
           </w:tcPr>
           <w:p>
             <w:pPr>
               <w:pStyle w:val="Heading1"/>
-              <w:ind w:right="27"/>
+              <w:tabs>
+                <w:tab w:val="left" w:pos="10348"/>
+              </w:tabs>
+              <w:ind w:right="560"/>
             </w:pPr>
             <w:r>
               <w:t>Pendientes</w:t>
@@ -1341,18 +1477,24 @@
           </w:tcPr>
           <w:p>
             <w:pPr>
-              <w:ind w:right="27"/>
+              <w:tabs>
+                <w:tab w:val="left" w:pos="10348"/>
+              </w:tabs>
+              <w:ind w:right="1019"/>
             </w:pPr>
           </w:p>
         </w:tc>
         <w:tc>
           <w:tcPr>
-            <w:tcW w:w="4370" w:type="pct"/>
+            <w:tcW w:w="4204" w:type="pct"/>
           </w:tcPr>
           <w:p>
             <w:pPr>
               <w:pStyle w:val="BodyText"/>
-              <w:ind w:right="27"/>
+              <w:tabs>
+                <w:tab w:val="left" w:pos="10348"/>
+              </w:tabs>
+              <w:ind w:right="2202"/>
             </w:pPr>
             <w:r>
               <w:t xml:space="preserve">Como mejoras al TPE seria bueno soportar BIG INTEGER como parámetro en la descomposición, ya que por ahora solo soportamos </w:t>
@@ -1374,12 +1516,15 @@
       <w:tr>
         <w:tc>
           <w:tcPr>
-            <w:tcW w:w="622" w:type="pct"/>
+            <w:tcW w:w="788" w:type="pct"/>
           </w:tcPr>
           <w:p>
             <w:pPr>
               <w:pStyle w:val="SpaceBetween"/>
-              <w:ind w:right="27"/>
+              <w:tabs>
+                <w:tab w:val="left" w:pos="10348"/>
+              </w:tabs>
+              <w:ind w:right="1019"/>
             </w:pPr>
           </w:p>
         </w:tc>
@@ -1390,18 +1535,24 @@
           <w:p>
             <w:pPr>
               <w:pStyle w:val="SpaceBetween"/>
-              <w:ind w:right="27"/>
+              <w:tabs>
+                <w:tab w:val="left" w:pos="10348"/>
+              </w:tabs>
+              <w:ind w:right="1019"/>
             </w:pPr>
           </w:p>
         </w:tc>
         <w:tc>
           <w:tcPr>
-            <w:tcW w:w="4370" w:type="pct"/>
+            <w:tcW w:w="4204" w:type="pct"/>
           </w:tcPr>
           <w:p>
             <w:pPr>
               <w:pStyle w:val="SpaceBetween"/>
-              <w:ind w:right="27"/>
+              <w:tabs>
+                <w:tab w:val="left" w:pos="10348"/>
+              </w:tabs>
+              <w:ind w:right="1019"/>
             </w:pPr>
           </w:p>
         </w:tc>
@@ -1409,12 +1560,15 @@
       <w:tr>
         <w:tc>
           <w:tcPr>
-            <w:tcW w:w="622" w:type="pct"/>
+            <w:tcW w:w="788" w:type="pct"/>
           </w:tcPr>
           <w:p>
             <w:pPr>
               <w:pStyle w:val="Heading1"/>
-              <w:ind w:right="27"/>
+              <w:tabs>
+                <w:tab w:val="left" w:pos="10348"/>
+              </w:tabs>
+              <w:ind w:right="560"/>
             </w:pPr>
             <w:r>
               <w:t>Código fuente</w:t>
@@ -1427,13 +1581,16 @@
           </w:tcPr>
           <w:p>
             <w:pPr>
-              <w:ind w:right="27"/>
+              <w:tabs>
+                <w:tab w:val="left" w:pos="10348"/>
+              </w:tabs>
+              <w:ind w:right="1019"/>
             </w:pPr>
           </w:p>
         </w:tc>
         <w:tc>
           <w:tcPr>
-            <w:tcW w:w="4370" w:type="pct"/>
+            <w:tcW w:w="4204" w:type="pct"/>
           </w:tcPr>
           <w:sdt>
             <w:sdtPr>
@@ -1442,11 +1599,15 @@
                 <w:docPart w:val="0FC4C0E1C9A6F743976BBD8293FFB748"/>
               </w:placeholder>
             </w:sdtPr>
+            <w:sdtEndPr/>
             <w:sdtContent>
               <w:p>
                 <w:pPr>
                   <w:pStyle w:val="BodyText"/>
-                  <w:ind w:right="27"/>
+                  <w:tabs>
+                    <w:tab w:val="left" w:pos="10348"/>
+                  </w:tabs>
+                  <w:ind w:right="2202"/>
                 </w:pPr>
                 <w:r>
                   <w:t xml:space="preserve">El código fuente se puede ver en el repositorio de </w:t>
@@ -1478,13 +1639,14 @@
                 <w:r>
                   <w:t xml:space="preserve"> de README con el modo de uso del mismo.</w:t>
                 </w:r>
-                <w:bookmarkStart w:id="0" w:name="_GoBack"/>
-                <w:bookmarkEnd w:id="0"/>
               </w:p>
               <w:p>
                 <w:pPr>
                   <w:pStyle w:val="BodyText"/>
-                  <w:ind w:right="27"/>
+                  <w:tabs>
+                    <w:tab w:val="left" w:pos="10348"/>
+                  </w:tabs>
+                  <w:ind w:right="1019"/>
                 </w:pPr>
               </w:p>
             </w:sdtContent>
@@ -1494,12 +1656,15 @@
       <w:tr>
         <w:tc>
           <w:tcPr>
-            <w:tcW w:w="622" w:type="pct"/>
+            <w:tcW w:w="788" w:type="pct"/>
           </w:tcPr>
           <w:p>
             <w:pPr>
               <w:pStyle w:val="SpaceBetween"/>
-              <w:ind w:right="27"/>
+              <w:tabs>
+                <w:tab w:val="left" w:pos="10348"/>
+              </w:tabs>
+              <w:ind w:right="1019"/>
             </w:pPr>
           </w:p>
         </w:tc>
@@ -1510,18 +1675,24 @@
           <w:p>
             <w:pPr>
               <w:pStyle w:val="SpaceBetween"/>
-              <w:ind w:right="27"/>
+              <w:tabs>
+                <w:tab w:val="left" w:pos="10348"/>
+              </w:tabs>
+              <w:ind w:right="1019"/>
             </w:pPr>
           </w:p>
         </w:tc>
         <w:tc>
           <w:tcPr>
-            <w:tcW w:w="4370" w:type="pct"/>
+            <w:tcW w:w="4204" w:type="pct"/>
           </w:tcPr>
           <w:p>
             <w:pPr>
               <w:pStyle w:val="SpaceBetween"/>
-              <w:ind w:right="27"/>
+              <w:tabs>
+                <w:tab w:val="left" w:pos="10348"/>
+              </w:tabs>
+              <w:ind w:right="1019"/>
             </w:pPr>
           </w:p>
         </w:tc>
@@ -1530,13 +1701,19 @@
     <w:p>
       <w:pPr>
         <w:pStyle w:val="BodyText"/>
-        <w:ind w:right="27"/>
+        <w:tabs>
+          <w:tab w:val="left" w:pos="10348"/>
+        </w:tabs>
+        <w:ind w:right="1019"/>
       </w:pPr>
     </w:p>
     <w:p>
       <w:pPr>
         <w:pStyle w:val="BodyText"/>
-        <w:ind w:right="27"/>
+        <w:tabs>
+          <w:tab w:val="left" w:pos="10348"/>
+        </w:tabs>
+        <w:ind w:right="1019"/>
       </w:pPr>
     </w:p>
     <w:sectPr>

--- a/Parte 2/informe/MFJG 2.docx
+++ b/Parte 2/informe/MFJG 2.docx
@@ -140,8 +140,6 @@
             <w:r>
               <w:t>5128</w:t>
             </w:r>
-            <w:bookmarkStart w:id="0" w:name="_GoBack"/>
-            <w:bookmarkEnd w:id="0"/>
             <w:r>
               <w:t>9</w:t>
             </w:r>
@@ -206,11 +204,12 @@
               </w:tabs>
               <w:ind w:right="560"/>
             </w:pPr>
-            <w:proofErr w:type="spellStart"/>
             <w:r>
-              <w:t>Objectivo</w:t>
+              <w:t>Obje</w:t>
             </w:r>
-            <w:proofErr w:type="spellEnd"/>
+            <w:r>
+              <w:t>tivo</w:t>
+            </w:r>
           </w:p>
         </w:tc>
         <w:tc>
@@ -237,7 +236,6 @@
                 <w:docPart w:val="E28CB92BE515BB479F809D929165845C"/>
               </w:placeholder>
             </w:sdtPr>
-            <w:sdtEndPr/>
             <w:sdtContent>
               <w:p>
                 <w:pPr>
@@ -246,21 +244,21 @@
                     <w:tab w:val="left" w:pos="10348"/>
                   </w:tabs>
                   <w:ind w:right="2202"/>
-                  <w:rPr>
-                    <w:color w:val="auto"/>
-                    <w:sz w:val="20"/>
-                  </w:rPr>
                 </w:pPr>
                 <w:r>
-                  <w:t xml:space="preserve">Desarrollar un compilador que sea capaz de </w:t>
+                  <w:t>Desarrollar un compilador que sea capaz de factorizar un número</w:t>
                 </w:r>
-                <w:proofErr w:type="spellStart"/>
                 <w:r>
-                  <w:t>factorizar</w:t>
+                  <w:t xml:space="preserve"> grande en sus factores</w:t>
                 </w:r>
-                <w:proofErr w:type="spellEnd"/>
                 <w:r>
-                  <w:t xml:space="preserve"> un número primo. Este compilador también funcionaría para implementar otras funciones como obtener el número de Fibonacci. </w:t>
+                  <w:t xml:space="preserve"> primo</w:t>
+                </w:r>
+                <w:r>
+                  <w:t>s</w:t>
+                </w:r>
+                <w:r>
+                  <w:t xml:space="preserve">. </w:t>
                 </w:r>
               </w:p>
             </w:sdtContent>
@@ -369,12 +367,6 @@
               </w:tabs>
               <w:spacing w:line="270" w:lineRule="atLeast"/>
               <w:ind w:right="2202"/>
-              <w:rPr>
-                <w:rFonts w:asciiTheme="majorHAnsi" w:hAnsiTheme="majorHAnsi" w:cs="Courier"/>
-                <w:color w:val="6F7479" w:themeColor="background2" w:themeShade="80"/>
-                <w:sz w:val="18"/>
-                <w:szCs w:val="18"/>
-              </w:rPr>
             </w:pPr>
             <w:r>
               <w:rPr>
@@ -385,7 +377,6 @@
               </w:rPr>
               <w:t xml:space="preserve">Al avanzar con el desarrollo de la segunda parte, nos dimos cuenta que la gramática que habíamos definido </w:t>
             </w:r>
-            <w:proofErr w:type="spellStart"/>
             <w:r>
               <w:rPr>
                 <w:rFonts w:asciiTheme="majorHAnsi" w:hAnsiTheme="majorHAnsi" w:cs="Courier"/>
@@ -393,42 +384,7 @@
                 <w:sz w:val="18"/>
                 <w:szCs w:val="18"/>
               </w:rPr>
-              <w:t>incialmente</w:t>
-            </w:r>
-            <w:proofErr w:type="spellEnd"/>
-          </w:p>
-          <w:p>
-            <w:pPr>
-              <w:tabs>
-                <w:tab w:val="left" w:pos="916"/>
-                <w:tab w:val="left" w:pos="1832"/>
-                <w:tab w:val="left" w:pos="2748"/>
-                <w:tab w:val="left" w:pos="3664"/>
-                <w:tab w:val="left" w:pos="4580"/>
-                <w:tab w:val="left" w:pos="5496"/>
-                <w:tab w:val="left" w:pos="6412"/>
-                <w:tab w:val="left" w:pos="7328"/>
-                <w:tab w:val="left" w:pos="8244"/>
-                <w:tab w:val="left" w:pos="9160"/>
-                <w:tab w:val="left" w:pos="9901"/>
-                <w:tab w:val="left" w:pos="10348"/>
-                <w:tab w:val="left" w:pos="10992"/>
-                <w:tab w:val="left" w:pos="11908"/>
-                <w:tab w:val="left" w:pos="12824"/>
-                <w:tab w:val="left" w:pos="13740"/>
-                <w:tab w:val="left" w:pos="14656"/>
-              </w:tabs>
-              <w:spacing w:line="270" w:lineRule="atLeast"/>
-              <w:ind w:right="2202"/>
-            </w:pPr>
-            <w:r>
-              <w:rPr>
-                <w:rFonts w:asciiTheme="majorHAnsi" w:hAnsiTheme="majorHAnsi" w:cs="Courier"/>
-                <w:color w:val="6F7479" w:themeColor="background2" w:themeShade="80"/>
-                <w:sz w:val="18"/>
-                <w:szCs w:val="18"/>
-              </w:rPr>
-              <w:t xml:space="preserve">Validaba muchas cosas que seria mas cómodo verificar en la semántica, </w:t>
+              <w:t>inicialmente</w:t>
             </w:r>
             <w:r>
               <w:rPr>
@@ -437,9 +393,8 @@
                 <w:sz w:val="18"/>
                 <w:szCs w:val="18"/>
               </w:rPr>
-              <w:t xml:space="preserve">Esto se debió a que todavía no </w:t>
+              <w:t xml:space="preserve"> v</w:t>
             </w:r>
-            <w:proofErr w:type="spellStart"/>
             <w:r>
               <w:rPr>
                 <w:rFonts w:asciiTheme="majorHAnsi" w:hAnsiTheme="majorHAnsi" w:cs="Courier"/>
@@ -447,9 +402,26 @@
                 <w:sz w:val="18"/>
                 <w:szCs w:val="18"/>
               </w:rPr>
-              <w:t>poseaiamso</w:t>
+              <w:t xml:space="preserve">alidaba muchas cosas que seria mas cómodo verificar en la semántica, </w:t>
             </w:r>
-            <w:proofErr w:type="spellEnd"/>
+            <w:r>
+              <w:rPr>
+                <w:rFonts w:asciiTheme="majorHAnsi" w:hAnsiTheme="majorHAnsi" w:cs="Courier"/>
+                <w:color w:val="6F7479" w:themeColor="background2" w:themeShade="80"/>
+                <w:sz w:val="18"/>
+                <w:szCs w:val="18"/>
+              </w:rPr>
+              <w:t>Esto se d</w:t>
+            </w:r>
+            <w:r>
+              <w:rPr>
+                <w:rFonts w:asciiTheme="majorHAnsi" w:hAnsiTheme="majorHAnsi" w:cs="Courier"/>
+                <w:color w:val="6F7479" w:themeColor="background2" w:themeShade="80"/>
+                <w:sz w:val="18"/>
+                <w:szCs w:val="18"/>
+              </w:rPr>
+              <w:t>ebió a que todavía no poseíamos</w:t>
+            </w:r>
             <w:r>
               <w:rPr>
                 <w:rFonts w:asciiTheme="majorHAnsi" w:hAnsiTheme="majorHAnsi" w:cs="Courier"/>
@@ -582,29 +554,8 @@
                 <w:sz w:val="18"/>
                 <w:szCs w:val="18"/>
               </w:rPr>
-              <w:t xml:space="preserve">Se realizo un cambio drástico en la misma, adicionalmente y en consideración del objetivo de nuestro compilador, se simplifico de forma tal que solo admita una función principal, y una lista de números a </w:t>
+              <w:t>Se realizo un cambio drástico en la misma, adicionalmente y en consideración del objetivo de nuestro compilador, se simplifico de forma tal que solo admita una función principal, y una lista de números a factorizar en primos por medio de la palabra reservada “</w:t>
             </w:r>
-            <w:proofErr w:type="spellStart"/>
-            <w:r>
-              <w:rPr>
-                <w:rFonts w:asciiTheme="majorHAnsi" w:hAnsiTheme="majorHAnsi" w:cs="Courier"/>
-                <w:color w:val="6F7479" w:themeColor="background2" w:themeShade="80"/>
-                <w:sz w:val="18"/>
-                <w:szCs w:val="18"/>
-              </w:rPr>
-              <w:t>factorizar</w:t>
-            </w:r>
-            <w:proofErr w:type="spellEnd"/>
-            <w:r>
-              <w:rPr>
-                <w:rFonts w:asciiTheme="majorHAnsi" w:hAnsiTheme="majorHAnsi" w:cs="Courier"/>
-                <w:color w:val="6F7479" w:themeColor="background2" w:themeShade="80"/>
-                <w:sz w:val="18"/>
-                <w:szCs w:val="18"/>
-              </w:rPr>
-              <w:t xml:space="preserve"> en primos por medio de la palabra reservada “</w:t>
-            </w:r>
-            <w:proofErr w:type="spellStart"/>
             <w:r>
               <w:rPr>
                 <w:rFonts w:asciiTheme="majorHAnsi" w:hAnsiTheme="majorHAnsi" w:cs="Courier"/>
@@ -615,7 +566,6 @@
               </w:rPr>
               <w:t>decompose</w:t>
             </w:r>
-            <w:proofErr w:type="spellEnd"/>
             <w:r>
               <w:rPr>
                 <w:rFonts w:asciiTheme="majorHAnsi" w:hAnsiTheme="majorHAnsi" w:cs="Courier"/>
@@ -629,6 +579,9 @@
         </w:tc>
       </w:tr>
       <w:tr>
+        <w:trPr>
+          <w:trHeight w:val="73"/>
+        </w:trPr>
         <w:tc>
           <w:tcPr>
             <w:tcW w:w="788" w:type="pct"/>
@@ -673,6 +626,9 @@
         </w:tc>
       </w:tr>
       <w:tr>
+        <w:trPr>
+          <w:trHeight w:val="2107"/>
+        </w:trPr>
         <w:tc>
           <w:tcPr>
             <w:tcW w:w="788" w:type="pct"/>
@@ -683,7 +639,8 @@
               <w:tabs>
                 <w:tab w:val="left" w:pos="10348"/>
               </w:tabs>
-              <w:ind w:right="560"/>
+              <w:ind w:left="568" w:right="560" w:hanging="426"/>
+              <w:jc w:val="center"/>
             </w:pPr>
             <w:r>
               <w:t xml:space="preserve">La </w:t>
@@ -712,17 +669,15 @@
           </w:tcPr>
           <w:sdt>
             <w:sdtPr>
+              <w:rPr>
+                <w:color w:val="auto"/>
+                <w:sz w:val="20"/>
+              </w:rPr>
               <w:id w:val="9459754"/>
               <w:placeholder>
                 <w:docPart w:val="F8736E93F9287C4D9B1D43112CD7673D"/>
               </w:placeholder>
             </w:sdtPr>
-            <w:sdtEndPr>
-              <w:rPr>
-                <w:color w:val="auto"/>
-                <w:sz w:val="20"/>
-              </w:rPr>
-            </w:sdtEndPr>
             <w:sdtContent>
               <w:p>
                 <w:pPr>
@@ -1051,6 +1006,12 @@
                   </w:tabs>
                   <w:spacing w:line="270" w:lineRule="atLeast"/>
                   <w:ind w:right="2202"/>
+                  <w:rPr>
+                    <w:rFonts w:asciiTheme="majorHAnsi" w:hAnsiTheme="majorHAnsi" w:cs="Courier"/>
+                    <w:color w:val="6F7479" w:themeColor="background2" w:themeShade="80"/>
+                    <w:sz w:val="18"/>
+                    <w:szCs w:val="18"/>
+                  </w:rPr>
                 </w:pPr>
                 <w:r>
                   <w:rPr>
@@ -1063,23 +1024,52 @@
                   <w:t>P producciones;</w:t>
                 </w:r>
               </w:p>
+              <w:p>
+                <w:pPr>
+                  <w:tabs>
+                    <w:tab w:val="left" w:pos="916"/>
+                    <w:tab w:val="left" w:pos="1832"/>
+                    <w:tab w:val="left" w:pos="2748"/>
+                    <w:tab w:val="left" w:pos="3664"/>
+                    <w:tab w:val="left" w:pos="4580"/>
+                    <w:tab w:val="left" w:pos="5496"/>
+                    <w:tab w:val="left" w:pos="6412"/>
+                    <w:tab w:val="left" w:pos="7328"/>
+                    <w:tab w:val="left" w:pos="8244"/>
+                    <w:tab w:val="left" w:pos="8350"/>
+                    <w:tab w:val="left" w:pos="9160"/>
+                    <w:tab w:val="left" w:pos="10076"/>
+                    <w:tab w:val="left" w:pos="10348"/>
+                    <w:tab w:val="left" w:pos="10992"/>
+                    <w:tab w:val="left" w:pos="11908"/>
+                    <w:tab w:val="left" w:pos="12824"/>
+                    <w:tab w:val="left" w:pos="13740"/>
+                    <w:tab w:val="left" w:pos="14656"/>
+                  </w:tabs>
+                  <w:spacing w:line="270" w:lineRule="atLeast"/>
+                  <w:ind w:right="2202"/>
+                </w:pPr>
+              </w:p>
             </w:sdtContent>
           </w:sdt>
         </w:tc>
       </w:tr>
       <w:tr>
+        <w:trPr>
+          <w:trHeight w:val="1785"/>
+        </w:trPr>
         <w:tc>
           <w:tcPr>
             <w:tcW w:w="788" w:type="pct"/>
           </w:tcPr>
           <w:p>
             <w:pPr>
-              <w:pStyle w:val="SpaceBetween"/>
-              <w:tabs>
-                <w:tab w:val="left" w:pos="10348"/>
-              </w:tabs>
-              <w:ind w:right="1019"/>
+              <w:pStyle w:val="Heading3"/>
+              <w:ind w:left="568" w:right="418" w:hanging="284"/>
             </w:pPr>
+            <w:r>
+              <w:t>La semántica</w:t>
+            </w:r>
           </w:p>
         </w:tc>
         <w:tc>
@@ -1100,15 +1090,93 @@
           <w:tcPr>
             <w:tcW w:w="4204" w:type="pct"/>
           </w:tcPr>
-          <w:p>
-            <w:pPr>
-              <w:pStyle w:val="SpaceBetween"/>
-              <w:tabs>
-                <w:tab w:val="left" w:pos="10348"/>
-              </w:tabs>
-              <w:ind w:right="1019"/>
-            </w:pPr>
-          </w:p>
+          <w:sdt>
+            <w:sdtPr>
+              <w:id w:val="1239519616"/>
+              <w:placeholder>
+                <w:docPart w:val="ADE08ACCC0E1814293376A5C9D39F701"/>
+              </w:placeholder>
+            </w:sdtPr>
+            <w:sdtEndPr>
+              <w:rPr>
+                <w:sz w:val="36"/>
+              </w:rPr>
+            </w:sdtEndPr>
+            <w:sdtContent>
+              <w:p>
+                <w:pPr>
+                  <w:widowControl w:val="0"/>
+                  <w:autoSpaceDE w:val="0"/>
+                  <w:autoSpaceDN w:val="0"/>
+                  <w:adjustRightInd w:val="0"/>
+                  <w:spacing w:after="240"/>
+                  <w:ind w:right="2202"/>
+                  <w:rPr>
+                    <w:color w:val="7F7F7F" w:themeColor="text1" w:themeTint="80"/>
+                    <w:sz w:val="18"/>
+                  </w:rPr>
+                </w:pPr>
+                <w:r>
+                  <w:rPr>
+                    <w:color w:val="7F7F7F" w:themeColor="text1" w:themeTint="80"/>
+                    <w:sz w:val="18"/>
+                  </w:rPr>
+                  <w:t>Como se mencion</w:t>
+                </w:r>
+                <w:r>
+                  <w:rPr>
+                    <w:color w:val="7F7F7F" w:themeColor="text1" w:themeTint="80"/>
+                    <w:sz w:val="18"/>
+                  </w:rPr>
+                  <w:t>ó</w:t>
+                </w:r>
+                <w:r>
+                  <w:rPr>
+                    <w:color w:val="7F7F7F" w:themeColor="text1" w:themeTint="80"/>
+                    <w:sz w:val="18"/>
+                  </w:rPr>
+                  <w:t xml:space="preserve"> anteriormente, se paso gran parte de las validaciones de la </w:t>
+                </w:r>
+                <w:r>
+                  <w:rPr>
+                    <w:color w:val="7F7F7F" w:themeColor="text1" w:themeTint="80"/>
+                    <w:sz w:val="18"/>
+                  </w:rPr>
+                  <w:t>gramática</w:t>
+                </w:r>
+                <w:r>
+                  <w:rPr>
+                    <w:color w:val="7F7F7F" w:themeColor="text1" w:themeTint="80"/>
+                    <w:sz w:val="18"/>
+                  </w:rPr>
+                  <w:t xml:space="preserve"> aquí, internamente al compilar se ejecuta la descomposición en primos y queda en a.out un archivo de c con una lista de printfs con los resultados.</w:t>
+                </w:r>
+                <w:r>
+                  <w:rPr>
+                    <w:color w:val="7F7F7F" w:themeColor="text1" w:themeTint="80"/>
+                    <w:sz w:val="18"/>
+                  </w:rPr>
+                  <w:t xml:space="preserve"> </w:t>
+                </w:r>
+                <w:r>
+                  <w:rPr>
+                    <w:color w:val="7F7F7F" w:themeColor="text1" w:themeTint="80"/>
+                    <w:sz w:val="18"/>
+                  </w:rPr>
+                  <w:t>Esta es la representación en C de un programa de nuestra sintaxis, elegimos este método porque es mas sencillo que soportar salida estándar, y mucho mas eficiente a la hora de ejecutarse mas de una vez. El método de entrada debe ser manual por medio del programa a compilar, ya que no soportamos entrada estándar.</w:t>
+                </w:r>
+              </w:p>
+              <w:p>
+                <w:pPr>
+                  <w:pStyle w:val="SpaceBetween"/>
+                  <w:tabs>
+                    <w:tab w:val="left" w:pos="10348"/>
+                  </w:tabs>
+                  <w:ind w:right="1019"/>
+                </w:pPr>
+              </w:p>
+            </w:sdtContent>
+          </w:sdt>
         </w:tc>
       </w:tr>
       <w:tr>
@@ -1125,11 +1193,10 @@
               <w:ind w:right="560"/>
             </w:pPr>
             <w:r>
-              <w:t xml:space="preserve">La </w:t>
+              <w:t>Detrás del telón</w:t>
             </w:r>
-            <w:r>
-              <w:t>semántica</w:t>
-            </w:r>
+            <w:bookmarkStart w:id="0" w:name="_GoBack"/>
+            <w:bookmarkEnd w:id="0"/>
           </w:p>
         </w:tc>
         <w:tc>
@@ -1153,10 +1220,9 @@
             <w:sdtPr>
               <w:id w:val="-1540730812"/>
               <w:placeholder>
-                <w:docPart w:val="5FAC21301F0539489E63C02D82DBFC03"/>
+                <w:docPart w:val="84ECC8C65091BB4EAAFDC8312FCF3D7B"/>
               </w:placeholder>
             </w:sdtPr>
-            <w:sdtEndPr/>
             <w:sdtContent>
               <w:p>
                 <w:pPr>
@@ -1167,48 +1233,43 @@
                   <w:ind w:right="2202"/>
                 </w:pPr>
                 <w:r>
-                  <w:t xml:space="preserve">Como se menciono anteriormente, se paso gran parte de las validaciones de la </w:t>
-                </w:r>
-                <w:proofErr w:type="spellStart"/>
-                <w:r>
-                  <w:t>gramatica</w:t>
-                </w:r>
-                <w:proofErr w:type="spellEnd"/>
-                <w:r>
-                  <w:t xml:space="preserve"> aquí,  internamente al compilar se ejecuta la descomposición en primos y queda en </w:t>
-                </w:r>
-                <w:proofErr w:type="spellStart"/>
-                <w:r>
-                  <w:t>a.out</w:t>
-                </w:r>
-                <w:proofErr w:type="spellEnd"/>
-                <w:r>
-                  <w:t xml:space="preserve"> un archivo de c con una lista de </w:t>
-                </w:r>
-                <w:proofErr w:type="spellStart"/>
-                <w:r>
-                  <w:t>printfs</w:t>
-                </w:r>
-                <w:proofErr w:type="spellEnd"/>
-                <w:r>
-                  <w:t xml:space="preserve"> con los </w:t>
-                </w:r>
-                <w:proofErr w:type="spellStart"/>
-                <w:r>
-                  <w:t>resultados.Esta</w:t>
-                </w:r>
-                <w:proofErr w:type="spellEnd"/>
-                <w:r>
-                  <w:t xml:space="preserve"> es la representación en C de un programa de nuestra sintaxis</w:t>
+                  <w:t xml:space="preserve">Cada vez que se invoca a la palabra reservada </w:t>
                 </w:r>
                 <w:r>
-                  <w:t>, elegimos este método porque es mas sencillo que soportar salida estándar, y mucho mas eficiente a la hora de ejecutarse mas de una vez</w:t>
+                  <w:t>“</w:t>
                 </w:r>
                 <w:r>
-                  <w:t xml:space="preserve">. El método de entrada debe ser manual por medio del programa a compilar, ya que no soportamos entrada </w:t>
+                  <w:rPr>
+                    <w:i/>
+                  </w:rPr>
+                  <w:t>decompose</w:t>
                 </w:r>
                 <w:r>
-                  <w:t xml:space="preserve">estándar. </w:t>
+                  <w:rPr>
+                    <w:i/>
+                  </w:rPr>
+                  <w:t>”</w:t>
+                </w:r>
+                <w:r>
+                  <w:t xml:space="preserve"> con un numero primo como parámetro, durante la compilación se ejecuta la descomposición en primos</w:t>
+                </w:r>
+                <w:r>
+                  <w:t xml:space="preserve">, tomando en numero de entrada como valor entero de 64bits convertido mediante la función </w:t>
+                </w:r>
+                <w:r>
+                  <w:rPr>
+                    <w:i/>
+                  </w:rPr>
+                  <w:t>atoi</w:t>
+                </w:r>
+                <w:r>
+                  <w:t xml:space="preserve"> de C</w:t>
+                </w:r>
+                <w:r>
+                  <w:t xml:space="preserve"> y el resultado se vuelva en un printf de c directamente dentro de la cadena</w:t>
+                </w:r>
+                <w:r>
+                  <w:t>.</w:t>
                 </w:r>
               </w:p>
             </w:sdtContent>
@@ -1216,6 +1277,9 @@
         </w:tc>
       </w:tr>
       <w:tr>
+        <w:trPr>
+          <w:trHeight w:val="73"/>
+        </w:trPr>
         <w:tc>
           <w:tcPr>
             <w:tcW w:w="788" w:type="pct"/>
@@ -1224,9 +1288,18 @@
             <w:pPr>
               <w:pStyle w:val="SpaceBetween"/>
               <w:tabs>
+                <w:tab w:val="left" w:pos="1418"/>
                 <w:tab w:val="left" w:pos="10348"/>
               </w:tabs>
-              <w:ind w:right="1019"/>
+              <w:ind w:right="418"/>
+              <w:rPr>
+                <w:rFonts w:asciiTheme="majorHAnsi" w:eastAsiaTheme="majorEastAsia" w:hAnsiTheme="majorHAnsi" w:cstheme="majorBidi"/>
+                <w:b/>
+                <w:bCs/>
+                <w:color w:val="E76F34" w:themeColor="accent1"/>
+                <w:sz w:val="18"/>
+                <w:szCs w:val="24"/>
+              </w:rPr>
             </w:pPr>
           </w:p>
         </w:tc>
@@ -1241,6 +1314,14 @@
                 <w:tab w:val="left" w:pos="10348"/>
               </w:tabs>
               <w:ind w:right="1019"/>
+              <w:rPr>
+                <w:rFonts w:asciiTheme="majorHAnsi" w:eastAsiaTheme="majorEastAsia" w:hAnsiTheme="majorHAnsi" w:cstheme="majorBidi"/>
+                <w:b/>
+                <w:bCs/>
+                <w:color w:val="E76F34" w:themeColor="accent1"/>
+                <w:sz w:val="18"/>
+                <w:szCs w:val="24"/>
+              </w:rPr>
             </w:pPr>
           </w:p>
         </w:tc>
@@ -1260,6 +1341,9 @@
         </w:tc>
       </w:tr>
       <w:tr>
+        <w:trPr>
+          <w:trHeight w:val="1965"/>
+        </w:trPr>
         <w:tc>
           <w:tcPr>
             <w:tcW w:w="788" w:type="pct"/>
@@ -1375,16 +1459,7 @@
                 <w:sz w:val="18"/>
                 <w:szCs w:val="18"/>
               </w:rPr>
-              <w:t xml:space="preserve"> de alrededor de 167mb con todos los números primos</w:t>
-            </w:r>
-            <w:r>
-              <w:rPr>
-                <w:rFonts w:asciiTheme="majorHAnsi" w:hAnsiTheme="majorHAnsi" w:cs="Courier"/>
-                <w:color w:val="6F7479" w:themeColor="background2" w:themeShade="80"/>
-                <w:sz w:val="18"/>
-                <w:szCs w:val="18"/>
-              </w:rPr>
-              <w:t xml:space="preserve"> que entran en un </w:t>
+              <w:t xml:space="preserve"> de alrededor de 137mb con todos los números primos que entran en un </w:t>
             </w:r>
             <w:proofErr w:type="spellStart"/>
             <w:r>
@@ -1404,12 +1479,53 @@
                 <w:sz w:val="18"/>
                 <w:szCs w:val="18"/>
               </w:rPr>
-              <w:t xml:space="preserve"> de 64 bits, por lo que la primer ejecución toma alrededor de 1 minuto, y luego se reduce a 1 segundo.</w:t>
+              <w:t xml:space="preserve"> de 64 bits, por lo que la primer ejecución toma alrededor de 1 minuto, y luego se reduce a 1 segundo. El algoritmo se basa en una criba (como la criba de Eratóstenes</w:t>
+            </w:r>
+            <w:r>
+              <w:rPr>
+                <w:rStyle w:val="FootnoteReference"/>
+                <w:rFonts w:asciiTheme="majorHAnsi" w:hAnsiTheme="majorHAnsi" w:cs="Courier"/>
+                <w:color w:val="6F7479" w:themeColor="background2" w:themeShade="80"/>
+                <w:sz w:val="18"/>
+                <w:szCs w:val="18"/>
+              </w:rPr>
+              <w:footnoteReference w:id="2"/>
+            </w:r>
+            <w:r>
+              <w:rPr>
+                <w:rFonts w:asciiTheme="majorHAnsi" w:hAnsiTheme="majorHAnsi" w:cs="Courier"/>
+                <w:color w:val="6F7479" w:themeColor="background2" w:themeShade="80"/>
+                <w:sz w:val="18"/>
+                <w:szCs w:val="18"/>
+              </w:rPr>
+              <w:t>) pero utilizando una rueda de primos</w:t>
+            </w:r>
+            <w:r>
+              <w:rPr>
+                <w:rStyle w:val="FootnoteReference"/>
+                <w:rFonts w:asciiTheme="majorHAnsi" w:hAnsiTheme="majorHAnsi" w:cs="Courier"/>
+                <w:color w:val="6F7479" w:themeColor="background2" w:themeShade="80"/>
+                <w:sz w:val="18"/>
+                <w:szCs w:val="18"/>
+              </w:rPr>
+              <w:footnoteReference w:id="3"/>
+            </w:r>
+            <w:r>
+              <w:rPr>
+                <w:rFonts w:asciiTheme="majorHAnsi" w:hAnsiTheme="majorHAnsi" w:cs="Courier"/>
+                <w:color w:val="6F7479" w:themeColor="background2" w:themeShade="80"/>
+                <w:sz w:val="18"/>
+                <w:szCs w:val="18"/>
+              </w:rPr>
+              <w:t xml:space="preserve"> de tamaño 30</w:t>
             </w:r>
           </w:p>
         </w:tc>
       </w:tr>
       <w:tr>
+        <w:trPr>
+          <w:trHeight w:val="1039"/>
+        </w:trPr>
         <w:tc>
           <w:tcPr>
             <w:tcW w:w="788" w:type="pct"/>
@@ -1418,10 +1534,22 @@
             <w:pPr>
               <w:pStyle w:val="SpaceBetween"/>
               <w:tabs>
+                <w:tab w:val="left" w:pos="426"/>
                 <w:tab w:val="left" w:pos="10348"/>
               </w:tabs>
-              <w:ind w:right="1019"/>
+              <w:ind w:left="426" w:right="615" w:hanging="426"/>
             </w:pPr>
+            <w:r>
+              <w:rPr>
+                <w:rFonts w:asciiTheme="majorHAnsi" w:eastAsiaTheme="majorEastAsia" w:hAnsiTheme="majorHAnsi" w:cstheme="majorBidi"/>
+                <w:b/>
+                <w:bCs/>
+                <w:color w:val="E76F34" w:themeColor="accent1"/>
+                <w:sz w:val="18"/>
+                <w:szCs w:val="24"/>
+              </w:rPr>
+              <w:t>Restricciones de tiempo</w:t>
+            </w:r>
           </w:p>
         </w:tc>
         <w:tc>
@@ -1442,15 +1570,84 @@
           <w:tcPr>
             <w:tcW w:w="4204" w:type="pct"/>
           </w:tcPr>
-          <w:p>
-            <w:pPr>
-              <w:pStyle w:val="SpaceBetween"/>
-              <w:tabs>
-                <w:tab w:val="left" w:pos="10348"/>
-              </w:tabs>
-              <w:ind w:right="1019"/>
-            </w:pPr>
-          </w:p>
+          <w:sdt>
+            <w:sdtPr>
+              <w:id w:val="1433466584"/>
+              <w:placeholder>
+                <w:docPart w:val="8803B613C6110D46B4162612ACC29CEF"/>
+              </w:placeholder>
+            </w:sdtPr>
+            <w:sdtEndPr>
+              <w:rPr>
+                <w:color w:val="7F7F7F" w:themeColor="text1" w:themeTint="80"/>
+                <w:sz w:val="18"/>
+              </w:rPr>
+            </w:sdtEndPr>
+            <w:sdtContent>
+              <w:p>
+                <w:pPr>
+                  <w:pStyle w:val="SpaceBetween"/>
+                  <w:tabs>
+                    <w:tab w:val="left" w:pos="10348"/>
+                  </w:tabs>
+                  <w:ind w:right="2202"/>
+                  <w:rPr>
+                    <w:color w:val="7F7F7F" w:themeColor="text1" w:themeTint="80"/>
+                    <w:sz w:val="18"/>
+                  </w:rPr>
+                </w:pPr>
+                <w:r>
+                  <w:rPr>
+                    <w:color w:val="7F7F7F" w:themeColor="text1" w:themeTint="80"/>
+                    <w:sz w:val="18"/>
+                  </w:rPr>
+                  <w:t xml:space="preserve">Como siempre, al encarar un proyecto, una de las grandes limitantes es el tiempo. Nuestra prioridad fue administrar el mismo para que el compilador logre, lo mejor posible , su objetivo. </w:t>
+                </w:r>
+              </w:p>
+              <w:p>
+                <w:pPr>
+                  <w:pStyle w:val="SpaceBetween"/>
+                  <w:tabs>
+                    <w:tab w:val="left" w:pos="10348"/>
+                  </w:tabs>
+                  <w:ind w:right="2202"/>
+                  <w:rPr>
+                    <w:color w:val="7F7F7F" w:themeColor="text1" w:themeTint="80"/>
+                    <w:sz w:val="18"/>
+                  </w:rPr>
+                </w:pPr>
+              </w:p>
+              <w:p>
+                <w:pPr>
+                  <w:pStyle w:val="SpaceBetween"/>
+                  <w:tabs>
+                    <w:tab w:val="left" w:pos="10348"/>
+                  </w:tabs>
+                  <w:ind w:right="2202"/>
+                  <w:rPr>
+                    <w:color w:val="7F7F7F" w:themeColor="text1" w:themeTint="80"/>
+                    <w:sz w:val="18"/>
+                  </w:rPr>
+                </w:pPr>
+                <w:r>
+                  <w:rPr>
+                    <w:color w:val="7F7F7F" w:themeColor="text1" w:themeTint="80"/>
+                    <w:sz w:val="18"/>
+                  </w:rPr>
+                  <w:t>Fue por eso que concentramos nuestras energías en hacer funcionar una implementación veloz para descomponer primos y en darle foco a la sintaxis para soportarla en forma sencilla, de modo tal que una persona sin demasiados conocimientos de programación, pueda obtener descomposiciones en forma rápida mediante nuestro compilador especializado.</w:t>
+                </w:r>
+              </w:p>
+              <w:p>
+                <w:pPr>
+                  <w:pStyle w:val="SpaceBetween"/>
+                  <w:tabs>
+                    <w:tab w:val="left" w:pos="10348"/>
+                  </w:tabs>
+                  <w:ind w:right="1019"/>
+                </w:pPr>
+              </w:p>
+            </w:sdtContent>
+          </w:sdt>
         </w:tc>
       </w:tr>
       <w:tr>
@@ -1495,20 +1692,106 @@
                 <w:tab w:val="left" w:pos="10348"/>
               </w:tabs>
               <w:ind w:right="2202"/>
+              <w:rPr>
+                <w:rFonts w:asciiTheme="majorHAnsi" w:hAnsiTheme="majorHAnsi" w:cs="Courier"/>
+                <w:color w:val="6F7479" w:themeColor="background2" w:themeShade="80"/>
+                <w:szCs w:val="18"/>
+              </w:rPr>
             </w:pPr>
             <w:r>
+              <w:rPr>
+                <w:rFonts w:asciiTheme="majorHAnsi" w:hAnsiTheme="majorHAnsi" w:cs="Courier"/>
+                <w:color w:val="6F7479" w:themeColor="background2" w:themeShade="80"/>
+                <w:szCs w:val="18"/>
+              </w:rPr>
               <w:t xml:space="preserve">Como mejoras al TPE seria bueno soportar BIG INTEGER como parámetro en la descomposición, ya que por ahora solo soportamos </w:t>
             </w:r>
             <w:proofErr w:type="spellStart"/>
             <w:r>
+              <w:rPr>
+                <w:rFonts w:asciiTheme="majorHAnsi" w:hAnsiTheme="majorHAnsi" w:cs="Courier"/>
+                <w:color w:val="6F7479" w:themeColor="background2" w:themeShade="80"/>
+                <w:szCs w:val="18"/>
+              </w:rPr>
               <w:t>int</w:t>
             </w:r>
             <w:proofErr w:type="spellEnd"/>
             <w:r>
-              <w:t xml:space="preserve"> de 64bits, adicionalmente seria bueno también que el código equivalente a nuestra sintaxis sea en ASM en vez de en C, para mayor velocidad.</w:t>
+              <w:rPr>
+                <w:rFonts w:asciiTheme="majorHAnsi" w:hAnsiTheme="majorHAnsi" w:cs="Courier"/>
+                <w:color w:val="6F7479" w:themeColor="background2" w:themeShade="80"/>
+                <w:szCs w:val="18"/>
+              </w:rPr>
+              <w:t xml:space="preserve"> de 64bits, adicionalmente seria bueno también que el código equivalente a nuestra sintaxis sea en ASM en vez de en C, para mayor velocidad.  </w:t>
+            </w:r>
+          </w:p>
+          <w:p>
+            <w:pPr>
+              <w:pStyle w:val="BodyText"/>
+              <w:tabs>
+                <w:tab w:val="left" w:pos="10348"/>
+              </w:tabs>
+              <w:ind w:right="2202"/>
+              <w:rPr>
+                <w:rFonts w:asciiTheme="majorHAnsi" w:hAnsiTheme="majorHAnsi" w:cs="Courier"/>
+                <w:color w:val="6F7479" w:themeColor="background2" w:themeShade="80"/>
+                <w:szCs w:val="18"/>
+              </w:rPr>
+            </w:pPr>
+            <w:r>
+              <w:rPr>
+                <w:rFonts w:asciiTheme="majorHAnsi" w:hAnsiTheme="majorHAnsi" w:cs="Courier"/>
+                <w:color w:val="6F7479" w:themeColor="background2" w:themeShade="80"/>
+                <w:szCs w:val="18"/>
+              </w:rPr>
+              <w:t xml:space="preserve">Adicionalmente si le diera algún tipo de salida a la palabra reservada en C se podrían definir operaciones aritméticas básicas sobre ese resultado (suma, resta multiplicación y división). </w:t>
+            </w:r>
+          </w:p>
+          <w:p>
+            <w:pPr>
+              <w:pStyle w:val="BodyText"/>
+              <w:tabs>
+                <w:tab w:val="left" w:pos="10348"/>
+              </w:tabs>
+              <w:ind w:right="2202"/>
+              <w:rPr>
+                <w:rFonts w:asciiTheme="majorHAnsi" w:hAnsiTheme="majorHAnsi" w:cs="Courier"/>
+                <w:color w:val="6F7479" w:themeColor="background2" w:themeShade="80"/>
+                <w:szCs w:val="18"/>
+              </w:rPr>
+            </w:pPr>
+            <w:r>
+              <w:rPr>
+                <w:rFonts w:asciiTheme="majorHAnsi" w:hAnsiTheme="majorHAnsi" w:cs="Courier"/>
+                <w:color w:val="6F7479" w:themeColor="background2" w:themeShade="80"/>
+                <w:szCs w:val="18"/>
+              </w:rPr>
+              <w:t>Esto</w:t>
             </w:r>
             <w:r>
-              <w:t xml:space="preserve">  </w:t>
+              <w:rPr>
+                <w:rFonts w:asciiTheme="majorHAnsi" w:hAnsiTheme="majorHAnsi" w:cs="Courier"/>
+                <w:color w:val="6F7479" w:themeColor="background2" w:themeShade="80"/>
+                <w:szCs w:val="18"/>
+              </w:rPr>
+              <w:t xml:space="preserve"> invitaría a la gramática a soportar recursividad y variables para darle mas poder realizar operaciones mas interesantes desde el punto de vista matemático y darle mas potencia a nuestro lenguaje. </w:t>
+            </w:r>
+          </w:p>
+          <w:p>
+            <w:pPr>
+              <w:pStyle w:val="BodyText"/>
+              <w:tabs>
+                <w:tab w:val="left" w:pos="10348"/>
+              </w:tabs>
+              <w:ind w:right="2202"/>
+            </w:pPr>
+            <w:r>
+              <w:rPr>
+                <w:rFonts w:asciiTheme="majorHAnsi" w:hAnsiTheme="majorHAnsi" w:cs="Courier"/>
+                <w:color w:val="6F7479" w:themeColor="background2" w:themeShade="80"/>
+                <w:szCs w:val="18"/>
+              </w:rPr>
+              <w:t>Una de las razones por las que no se hizo esto, es porque habría que definir las operaciones aritméticas para una descomposición en primos, habría que manejarlas internamente en el caso de soportar BIG INTEGER y habría que darle una forma de salida estándar a la gramática.</w:t>
             </w:r>
           </w:p>
         </w:tc>
@@ -1596,10 +1879,9 @@
             <w:sdtPr>
               <w:id w:val="-2008278075"/>
               <w:placeholder>
-                <w:docPart w:val="0FC4C0E1C9A6F743976BBD8293FFB748"/>
+                <w:docPart w:val="9C5DF0CF8C502343A56F594A19FF6B0C"/>
               </w:placeholder>
             </w:sdtPr>
-            <w:sdtEndPr/>
             <w:sdtContent>
               <w:p>
                 <w:pPr>
@@ -1629,15 +1911,7 @@
                   </w:r>
                 </w:hyperlink>
                 <w:r>
-                  <w:t xml:space="preserve">  encontraran también un </w:t>
-                </w:r>
-                <w:proofErr w:type="spellStart"/>
-                <w:r>
-                  <w:t>archio</w:t>
-                </w:r>
-                <w:proofErr w:type="spellEnd"/>
-                <w:r>
-                  <w:t xml:space="preserve"> de README con el modo de uso del mismo.</w:t>
+                  <w:t xml:space="preserve">  encontraran también un archivo de README con el modo de uso del mismo.</w:t>
                 </w:r>
               </w:p>
               <w:p>
@@ -1721,7 +1995,7 @@
       <w:footerReference w:type="default" r:id="rId10"/>
       <w:headerReference w:type="first" r:id="rId11"/>
       <w:pgSz w:w="12240" w:h="15840"/>
-      <w:pgMar w:top="720" w:right="720" w:bottom="720" w:left="720" w:header="720" w:footer="720" w:gutter="0"/>
+      <w:pgMar w:top="720" w:right="720" w:bottom="567" w:left="720" w:header="720" w:footer="720" w:gutter="0"/>
       <w:cols w:space="720"/>
       <w:titlePg/>
       <w:docGrid w:linePitch="360"/>
@@ -1819,6 +2093,58 @@
           <w:szCs w:val="14"/>
         </w:rPr>
         <w:t>http://rosettacode.org/wiki/Prime_decomposition#Using_GNU_Compiler_Collection_gcc_extensions</w:t>
+      </w:r>
+    </w:p>
+  </w:footnote>
+  <w:footnote w:id="2">
+    <w:p>
+      <w:pPr>
+        <w:pStyle w:val="FootnoteText"/>
+        <w:rPr>
+          <w:lang w:val="en-US"/>
+        </w:rPr>
+      </w:pPr>
+      <w:r>
+        <w:rPr>
+          <w:rStyle w:val="FootnoteReference"/>
+        </w:rPr>
+        <w:footnoteRef/>
+      </w:r>
+      <w:r>
+        <w:t xml:space="preserve"> </w:t>
+      </w:r>
+      <w:r>
+        <w:rPr>
+          <w:sz w:val="14"/>
+          <w:szCs w:val="14"/>
+        </w:rPr>
+        <w:t>http://es.wikipedia.org/wiki/Criba_de_Erat%C3%B3stenes</w:t>
+      </w:r>
+    </w:p>
+  </w:footnote>
+  <w:footnote w:id="3">
+    <w:p>
+      <w:pPr>
+        <w:pStyle w:val="FootnoteText"/>
+        <w:rPr>
+          <w:lang w:val="en-US"/>
+        </w:rPr>
+      </w:pPr>
+      <w:r>
+        <w:rPr>
+          <w:rStyle w:val="FootnoteReference"/>
+        </w:rPr>
+        <w:footnoteRef/>
+      </w:r>
+      <w:r>
+        <w:t xml:space="preserve"> </w:t>
+      </w:r>
+      <w:r>
+        <w:rPr>
+          <w:sz w:val="14"/>
+          <w:szCs w:val="14"/>
+        </w:rPr>
+        <w:t>http://primes.utm.edu/glossary/xpage/WheelFactorization.html</w:t>
       </w:r>
     </w:p>
   </w:footnote>
@@ -5920,7 +6246,7 @@
     </w:docPart>
     <w:docPart>
       <w:docPartPr>
-        <w:name w:val="5FAC21301F0539489E63C02D82DBFC03"/>
+        <w:name w:val="ADE08ACCC0E1814293376A5C9D39F701"/>
         <w:category>
           <w:name w:val="General"/>
           <w:gallery w:val="placeholder"/>
@@ -5931,12 +6257,12 @@
         <w:behaviors>
           <w:behavior w:val="content"/>
         </w:behaviors>
-        <w:guid w:val="{D2D96149-A2D7-FD4A-BE68-E4926C4D128A}"/>
+        <w:guid w:val="{7DE75CE0-B18D-144C-8109-EED62CBB1428}"/>
       </w:docPartPr>
       <w:docPartBody>
         <w:p>
           <w:pPr>
-            <w:pStyle w:val="5FAC21301F0539489E63C02D82DBFC03"/>
+            <w:pStyle w:val="ADE08ACCC0E1814293376A5C9D39F701"/>
           </w:pPr>
           <w:r>
             <w:t>Donec sollicitudin mi et magna. Proin non est. Vestibulum diam. Quisque in enim. Sed id dui. Nunc nec sapien. Nulla lacus. Quisque in ante vel nunc semper pellentesque. Nam sit amet lacus sit amet ipsum auctor eleifend. Quisque vitae justo eu neque mattis pellentesque. Suspendisse tristique. Nulla facilisi. Pellentesque hendrerit tristique turpis. Pellentesque eget mi. Vestibulum a lacus.</w:t>
@@ -5946,7 +6272,7 @@
     </w:docPart>
     <w:docPart>
       <w:docPartPr>
-        <w:name w:val="0FC4C0E1C9A6F743976BBD8293FFB748"/>
+        <w:name w:val="84ECC8C65091BB4EAAFDC8312FCF3D7B"/>
         <w:category>
           <w:name w:val="General"/>
           <w:gallery w:val="placeholder"/>
@@ -5957,7 +6283,59 @@
         <w:behaviors>
           <w:behavior w:val="content"/>
         </w:behaviors>
-        <w:guid w:val="{AC720083-3651-3349-A413-291BFD76EF8E}"/>
+        <w:guid w:val="{9E8C705A-9426-2F4E-9F00-162092E292C5}"/>
+      </w:docPartPr>
+      <w:docPartBody>
+        <w:p>
+          <w:pPr>
+            <w:pStyle w:val="84ECC8C65091BB4EAAFDC8312FCF3D7B"/>
+          </w:pPr>
+          <w:r>
+            <w:t>Donec sollicitudin mi et magna. Proin non est. Vestibulum diam. Quisque in enim. Sed id dui. Nunc nec sapien. Nulla lacus. Quisque in ante vel nunc semper pellentesque. Nam sit amet lacus sit amet ipsum auctor eleifend. Quisque vitae justo eu neque mattis pellentesque. Suspendisse tristique. Nulla facilisi. Pellentesque hendrerit tristique turpis. Pellentesque eget mi. Vestibulum a lacus.</w:t>
+          </w:r>
+        </w:p>
+      </w:docPartBody>
+    </w:docPart>
+    <w:docPart>
+      <w:docPartPr>
+        <w:name w:val="8803B613C6110D46B4162612ACC29CEF"/>
+        <w:category>
+          <w:name w:val="General"/>
+          <w:gallery w:val="placeholder"/>
+        </w:category>
+        <w:types>
+          <w:type w:val="bbPlcHdr"/>
+        </w:types>
+        <w:behaviors>
+          <w:behavior w:val="content"/>
+        </w:behaviors>
+        <w:guid w:val="{0C5E5F32-3C04-9240-BFAE-1D7162477930}"/>
+      </w:docPartPr>
+      <w:docPartBody>
+        <w:p>
+          <w:pPr>
+            <w:pStyle w:val="8803B613C6110D46B4162612ACC29CEF"/>
+          </w:pPr>
+          <w:r>
+            <w:t>Donec sollicitudin mi et magna. Proin non est. Vestibulum diam. Quisque in enim. Sed id dui. Nunc nec sapien. Nulla lacus. Quisque in ante vel nunc semper pellentesque. Nam sit amet lacus sit amet ipsum auctor eleifend. Quisque vitae justo eu neque mattis pellentesque. Suspendisse tristique. Nulla facilisi. Pellentesque hendrerit tristique turpis. Pellentesque eget mi. Vestibulum a lacus.</w:t>
+          </w:r>
+        </w:p>
+      </w:docPartBody>
+    </w:docPart>
+    <w:docPart>
+      <w:docPartPr>
+        <w:name w:val="9C5DF0CF8C502343A56F594A19FF6B0C"/>
+        <w:category>
+          <w:name w:val="General"/>
+          <w:gallery w:val="placeholder"/>
+        </w:category>
+        <w:types>
+          <w:type w:val="bbPlcHdr"/>
+        </w:types>
+        <w:behaviors>
+          <w:behavior w:val="content"/>
+        </w:behaviors>
+        <w:guid w:val="{E040A331-1CB6-D04B-BF55-3C9DA9EF2566}"/>
       </w:docPartPr>
       <w:docPartBody>
         <w:p>
@@ -5970,7 +6348,7 @@
         </w:p>
         <w:p>
           <w:pPr>
-            <w:pStyle w:val="0FC4C0E1C9A6F743976BBD8293FFB748"/>
+            <w:pStyle w:val="9C5DF0CF8C502343A56F594A19FF6B0C"/>
           </w:pPr>
           <w:r>
             <w:t xml:space="preserve">Fusce varius scelerisque est. Aliquam turpis dui, eleifend in, elementum vel, porta vitae, velit. Cras hendrerit vehicula enim. Sed auctor. In hac habitasse platea dictumst. Nulla lectus. Pellentesque habitant morbi tristique senectus et netus et malesuada fames ac turpis egestas. Donec accumsan ante non leo. </w:t>
@@ -6009,21 +6387,21 @@
     <w:charset w:val="4E"/>
     <w:family w:val="auto"/>
     <w:pitch w:val="variable"/>
-    <w:sig w:usb0="00000001" w:usb1="08070000" w:usb2="00000010" w:usb3="00000000" w:csb0="00020000" w:csb1="00000000"/>
+    <w:sig w:usb0="E00002FF" w:usb1="6AC7FDFB" w:usb2="00000012" w:usb3="00000000" w:csb0="0002009F" w:csb1="00000000"/>
   </w:font>
   <w:font w:name="Tahoma">
     <w:panose1 w:val="020B0604030504040204"/>
     <w:charset w:val="00"/>
     <w:family w:val="auto"/>
     <w:pitch w:val="variable"/>
-    <w:sig w:usb0="00000003" w:usb1="00000000" w:usb2="00000000" w:usb3="00000000" w:csb0="00000001" w:csb1="00000000"/>
+    <w:sig w:usb0="E1002AFF" w:usb1="C000605B" w:usb2="00000029" w:usb3="00000000" w:csb0="000101FF" w:csb1="00000000"/>
   </w:font>
   <w:font w:name="Consolas">
     <w:panose1 w:val="020B0609020204030204"/>
     <w:charset w:val="00"/>
     <w:family w:val="auto"/>
     <w:pitch w:val="variable"/>
-    <w:sig w:usb0="00000003" w:usb1="00000000" w:usb2="00000000" w:usb3="00000000" w:csb0="00000001" w:csb1="00000000"/>
+    <w:sig w:usb0="E10002FF" w:usb1="4000FCFF" w:usb2="00000009" w:usb3="00000000" w:csb0="0000019F" w:csb1="00000000"/>
   </w:font>
   <w:font w:name="Courier">
     <w:panose1 w:val="02000500000000000000"/>
@@ -6050,13 +6428,13 @@
     <w:charset w:val="4E"/>
     <w:family w:val="auto"/>
     <w:pitch w:val="variable"/>
-    <w:sig w:usb0="00000001" w:usb1="08070000" w:usb2="00000010" w:usb3="00000000" w:csb0="00020000" w:csb1="00000000"/>
+    <w:sig w:usb0="E00002FF" w:usb1="6AC7FDFB" w:usb2="00000012" w:usb3="00000000" w:csb0="0002009F" w:csb1="00000000"/>
   </w:font>
   <w:font w:name="ＭＳ ゴシック">
     <w:charset w:val="4E"/>
     <w:family w:val="auto"/>
     <w:pitch w:val="variable"/>
-    <w:sig w:usb0="00000001" w:usb1="08070000" w:usb2="00000010" w:usb3="00000000" w:csb0="00020000" w:csb1="00000000"/>
+    <w:sig w:usb0="E00002FF" w:usb1="6AC7FDFB" w:usb2="00000012" w:usb3="00000000" w:csb0="0002009F" w:csb1="00000000"/>
   </w:font>
   <w:font w:name="Calibri">
     <w:panose1 w:val="020F0502020204030204"/>
@@ -6082,6 +6460,7 @@
   </w:compat>
   <w:rsids>
     <w:rsidRoot w:val="005C627F"/>
+    <w:rsid w:val="002A52F0"/>
     <w:rsid w:val="005C627F"/>
     <w:rsid w:val="00FB045D"/>
   </w:rsids>
@@ -6310,7 +6689,7 @@
     <w:name w:val="Body Text"/>
     <w:basedOn w:val="Normal"/>
     <w:link w:val="BodyTextChar"/>
-    <w:rsid w:val="00FB045D"/>
+    <w:rsid w:val="002A52F0"/>
     <w:pPr>
       <w:spacing w:after="200"/>
     </w:pPr>
@@ -6325,7 +6704,7 @@
     <w:name w:val="Body Text Char"/>
     <w:basedOn w:val="DefaultParagraphFont"/>
     <w:link w:val="BodyText"/>
-    <w:rsid w:val="00FB045D"/>
+    <w:rsid w:val="002A52F0"/>
     <w:rPr>
       <w:rFonts w:eastAsiaTheme="minorHAnsi"/>
       <w:sz w:val="20"/>
@@ -6371,6 +6750,104 @@
   <w:style w:type="paragraph" w:customStyle="1" w:styleId="0FC4C0E1C9A6F743976BBD8293FFB748">
     <w:name w:val="0FC4C0E1C9A6F743976BBD8293FFB748"/>
     <w:rsid w:val="00FB045D"/>
+    <w:rPr>
+      <w:lang w:val="es-ES_tradnl"/>
+    </w:rPr>
+  </w:style>
+  <w:style w:type="paragraph" w:customStyle="1" w:styleId="24DCB24870D2E9478CC2BB4DC111DA71">
+    <w:name w:val="24DCB24870D2E9478CC2BB4DC111DA71"/>
+    <w:rsid w:val="002A52F0"/>
+    <w:rPr>
+      <w:lang w:val="es-ES_tradnl"/>
+    </w:rPr>
+  </w:style>
+  <w:style w:type="paragraph" w:customStyle="1" w:styleId="DB53898E5BCD034B90B7203E9DD6B3B2">
+    <w:name w:val="DB53898E5BCD034B90B7203E9DD6B3B2"/>
+    <w:rsid w:val="002A52F0"/>
+    <w:rPr>
+      <w:lang w:val="es-ES_tradnl"/>
+    </w:rPr>
+  </w:style>
+  <w:style w:type="paragraph" w:customStyle="1" w:styleId="6393F593751584449B407B6FDC5E6431">
+    <w:name w:val="6393F593751584449B407B6FDC5E6431"/>
+    <w:rsid w:val="002A52F0"/>
+    <w:rPr>
+      <w:lang w:val="es-ES_tradnl"/>
+    </w:rPr>
+  </w:style>
+  <w:style w:type="paragraph" w:customStyle="1" w:styleId="ADE08ACCC0E1814293376A5C9D39F701">
+    <w:name w:val="ADE08ACCC0E1814293376A5C9D39F701"/>
+    <w:rsid w:val="002A52F0"/>
+    <w:rPr>
+      <w:lang w:val="es-ES_tradnl"/>
+    </w:rPr>
+  </w:style>
+  <w:style w:type="paragraph" w:customStyle="1" w:styleId="84ECC8C65091BB4EAAFDC8312FCF3D7B">
+    <w:name w:val="84ECC8C65091BB4EAAFDC8312FCF3D7B"/>
+    <w:rsid w:val="002A52F0"/>
+    <w:rPr>
+      <w:lang w:val="es-ES_tradnl"/>
+    </w:rPr>
+  </w:style>
+  <w:style w:type="paragraph" w:customStyle="1" w:styleId="1004FC814339DC46B4DF731028BABB80">
+    <w:name w:val="1004FC814339DC46B4DF731028BABB80"/>
+    <w:rsid w:val="002A52F0"/>
+    <w:rPr>
+      <w:lang w:val="es-ES_tradnl"/>
+    </w:rPr>
+  </w:style>
+  <w:style w:type="paragraph" w:customStyle="1" w:styleId="B0EC67D78A77374DB3F5996C183AF99E">
+    <w:name w:val="B0EC67D78A77374DB3F5996C183AF99E"/>
+    <w:rsid w:val="002A52F0"/>
+    <w:rPr>
+      <w:lang w:val="es-ES_tradnl"/>
+    </w:rPr>
+  </w:style>
+  <w:style w:type="paragraph" w:customStyle="1" w:styleId="7C49EFB6A50AAB4A9EAFC7E29B4B4AB8">
+    <w:name w:val="7C49EFB6A50AAB4A9EAFC7E29B4B4AB8"/>
+    <w:rsid w:val="002A52F0"/>
+    <w:rPr>
+      <w:lang w:val="es-ES_tradnl"/>
+    </w:rPr>
+  </w:style>
+  <w:style w:type="paragraph" w:customStyle="1" w:styleId="67EBF0CBA432804DA582FCD10C5F255C">
+    <w:name w:val="67EBF0CBA432804DA582FCD10C5F255C"/>
+    <w:rsid w:val="002A52F0"/>
+    <w:rPr>
+      <w:lang w:val="es-ES_tradnl"/>
+    </w:rPr>
+  </w:style>
+  <w:style w:type="paragraph" w:customStyle="1" w:styleId="C07DAD36B59BDD40B8066CB9B6FAA92C">
+    <w:name w:val="C07DAD36B59BDD40B8066CB9B6FAA92C"/>
+    <w:rsid w:val="002A52F0"/>
+    <w:rPr>
+      <w:lang w:val="es-ES_tradnl"/>
+    </w:rPr>
+  </w:style>
+  <w:style w:type="paragraph" w:customStyle="1" w:styleId="DFEE3AB475FF13499D1278CFD5D8C420">
+    <w:name w:val="DFEE3AB475FF13499D1278CFD5D8C420"/>
+    <w:rsid w:val="002A52F0"/>
+    <w:rPr>
+      <w:lang w:val="es-ES_tradnl"/>
+    </w:rPr>
+  </w:style>
+  <w:style w:type="paragraph" w:customStyle="1" w:styleId="2D51D2F91CC6E643812C4E0C3D30A25D">
+    <w:name w:val="2D51D2F91CC6E643812C4E0C3D30A25D"/>
+    <w:rsid w:val="002A52F0"/>
+    <w:rPr>
+      <w:lang w:val="es-ES_tradnl"/>
+    </w:rPr>
+  </w:style>
+  <w:style w:type="paragraph" w:customStyle="1" w:styleId="8803B613C6110D46B4162612ACC29CEF">
+    <w:name w:val="8803B613C6110D46B4162612ACC29CEF"/>
+    <w:rsid w:val="002A52F0"/>
+    <w:rPr>
+      <w:lang w:val="es-ES_tradnl"/>
+    </w:rPr>
+  </w:style>
+  <w:style w:type="paragraph" w:customStyle="1" w:styleId="9C5DF0CF8C502343A56F594A19FF6B0C">
+    <w:name w:val="9C5DF0CF8C502343A56F594A19FF6B0C"/>
+    <w:rsid w:val="002A52F0"/>
     <w:rPr>
       <w:lang w:val="es-ES_tradnl"/>
     </w:rPr>
@@ -6581,7 +7058,7 @@
     <w:name w:val="Body Text"/>
     <w:basedOn w:val="Normal"/>
     <w:link w:val="BodyTextChar"/>
-    <w:rsid w:val="00FB045D"/>
+    <w:rsid w:val="002A52F0"/>
     <w:pPr>
       <w:spacing w:after="200"/>
     </w:pPr>
@@ -6596,7 +7073,7 @@
     <w:name w:val="Body Text Char"/>
     <w:basedOn w:val="DefaultParagraphFont"/>
     <w:link w:val="BodyText"/>
-    <w:rsid w:val="00FB045D"/>
+    <w:rsid w:val="002A52F0"/>
     <w:rPr>
       <w:rFonts w:eastAsiaTheme="minorHAnsi"/>
       <w:sz w:val="20"/>
@@ -6642,6 +7119,104 @@
   <w:style w:type="paragraph" w:customStyle="1" w:styleId="0FC4C0E1C9A6F743976BBD8293FFB748">
     <w:name w:val="0FC4C0E1C9A6F743976BBD8293FFB748"/>
     <w:rsid w:val="00FB045D"/>
+    <w:rPr>
+      <w:lang w:val="es-ES_tradnl"/>
+    </w:rPr>
+  </w:style>
+  <w:style w:type="paragraph" w:customStyle="1" w:styleId="24DCB24870D2E9478CC2BB4DC111DA71">
+    <w:name w:val="24DCB24870D2E9478CC2BB4DC111DA71"/>
+    <w:rsid w:val="002A52F0"/>
+    <w:rPr>
+      <w:lang w:val="es-ES_tradnl"/>
+    </w:rPr>
+  </w:style>
+  <w:style w:type="paragraph" w:customStyle="1" w:styleId="DB53898E5BCD034B90B7203E9DD6B3B2">
+    <w:name w:val="DB53898E5BCD034B90B7203E9DD6B3B2"/>
+    <w:rsid w:val="002A52F0"/>
+    <w:rPr>
+      <w:lang w:val="es-ES_tradnl"/>
+    </w:rPr>
+  </w:style>
+  <w:style w:type="paragraph" w:customStyle="1" w:styleId="6393F593751584449B407B6FDC5E6431">
+    <w:name w:val="6393F593751584449B407B6FDC5E6431"/>
+    <w:rsid w:val="002A52F0"/>
+    <w:rPr>
+      <w:lang w:val="es-ES_tradnl"/>
+    </w:rPr>
+  </w:style>
+  <w:style w:type="paragraph" w:customStyle="1" w:styleId="ADE08ACCC0E1814293376A5C9D39F701">
+    <w:name w:val="ADE08ACCC0E1814293376A5C9D39F701"/>
+    <w:rsid w:val="002A52F0"/>
+    <w:rPr>
+      <w:lang w:val="es-ES_tradnl"/>
+    </w:rPr>
+  </w:style>
+  <w:style w:type="paragraph" w:customStyle="1" w:styleId="84ECC8C65091BB4EAAFDC8312FCF3D7B">
+    <w:name w:val="84ECC8C65091BB4EAAFDC8312FCF3D7B"/>
+    <w:rsid w:val="002A52F0"/>
+    <w:rPr>
+      <w:lang w:val="es-ES_tradnl"/>
+    </w:rPr>
+  </w:style>
+  <w:style w:type="paragraph" w:customStyle="1" w:styleId="1004FC814339DC46B4DF731028BABB80">
+    <w:name w:val="1004FC814339DC46B4DF731028BABB80"/>
+    <w:rsid w:val="002A52F0"/>
+    <w:rPr>
+      <w:lang w:val="es-ES_tradnl"/>
+    </w:rPr>
+  </w:style>
+  <w:style w:type="paragraph" w:customStyle="1" w:styleId="B0EC67D78A77374DB3F5996C183AF99E">
+    <w:name w:val="B0EC67D78A77374DB3F5996C183AF99E"/>
+    <w:rsid w:val="002A52F0"/>
+    <w:rPr>
+      <w:lang w:val="es-ES_tradnl"/>
+    </w:rPr>
+  </w:style>
+  <w:style w:type="paragraph" w:customStyle="1" w:styleId="7C49EFB6A50AAB4A9EAFC7E29B4B4AB8">
+    <w:name w:val="7C49EFB6A50AAB4A9EAFC7E29B4B4AB8"/>
+    <w:rsid w:val="002A52F0"/>
+    <w:rPr>
+      <w:lang w:val="es-ES_tradnl"/>
+    </w:rPr>
+  </w:style>
+  <w:style w:type="paragraph" w:customStyle="1" w:styleId="67EBF0CBA432804DA582FCD10C5F255C">
+    <w:name w:val="67EBF0CBA432804DA582FCD10C5F255C"/>
+    <w:rsid w:val="002A52F0"/>
+    <w:rPr>
+      <w:lang w:val="es-ES_tradnl"/>
+    </w:rPr>
+  </w:style>
+  <w:style w:type="paragraph" w:customStyle="1" w:styleId="C07DAD36B59BDD40B8066CB9B6FAA92C">
+    <w:name w:val="C07DAD36B59BDD40B8066CB9B6FAA92C"/>
+    <w:rsid w:val="002A52F0"/>
+    <w:rPr>
+      <w:lang w:val="es-ES_tradnl"/>
+    </w:rPr>
+  </w:style>
+  <w:style w:type="paragraph" w:customStyle="1" w:styleId="DFEE3AB475FF13499D1278CFD5D8C420">
+    <w:name w:val="DFEE3AB475FF13499D1278CFD5D8C420"/>
+    <w:rsid w:val="002A52F0"/>
+    <w:rPr>
+      <w:lang w:val="es-ES_tradnl"/>
+    </w:rPr>
+  </w:style>
+  <w:style w:type="paragraph" w:customStyle="1" w:styleId="2D51D2F91CC6E643812C4E0C3D30A25D">
+    <w:name w:val="2D51D2F91CC6E643812C4E0C3D30A25D"/>
+    <w:rsid w:val="002A52F0"/>
+    <w:rPr>
+      <w:lang w:val="es-ES_tradnl"/>
+    </w:rPr>
+  </w:style>
+  <w:style w:type="paragraph" w:customStyle="1" w:styleId="8803B613C6110D46B4162612ACC29CEF">
+    <w:name w:val="8803B613C6110D46B4162612ACC29CEF"/>
+    <w:rsid w:val="002A52F0"/>
+    <w:rPr>
+      <w:lang w:val="es-ES_tradnl"/>
+    </w:rPr>
+  </w:style>
+  <w:style w:type="paragraph" w:customStyle="1" w:styleId="9C5DF0CF8C502343A56F594A19FF6B0C">
+    <w:name w:val="9C5DF0CF8C502343A56F594A19FF6B0C"/>
+    <w:rsid w:val="002A52F0"/>
     <w:rPr>
       <w:lang w:val="es-ES_tradnl"/>
     </w:rPr>
